--- a/part_4/doc/Dokumentácia.docx
+++ b/part_4/doc/Dokumentácia.docx
@@ -692,7 +692,21 @@
           <w:rFonts w:ascii="Franklin Gothic Book" w:hAnsi="Franklin Gothic Book"/>
           <w:b/>
         </w:rPr>
-        <w:t xml:space="preserve">TODO : SEM DAJ </w:t>
+        <w:t>TODO : SEM DA</w:t>
+      </w:r>
+      <w:r>
+        <w:rPr>
+          <w:rFonts w:ascii="Franklin Gothic Book" w:hAnsi="Franklin Gothic Book"/>
+          <w:b/>
+        </w:rPr>
+        <w:t>M</w:t>
+      </w:r>
+      <w:r>
+        <w:rPr>
+          <w:rFonts w:ascii="Franklin Gothic Book" w:hAnsi="Franklin Gothic Book"/>
+          <w:b/>
+        </w:rPr>
+        <w:t xml:space="preserve"> </w:t>
       </w:r>
       <w:r>
         <w:rPr>
@@ -1750,6 +1764,7 @@
         <w:rPr>
           <w:rFonts w:ascii="Times New Roman" w:hAnsi="Times New Roman" w:cs="Times New Roman"/>
           <w:color w:val="2F5496" w:themeColor="accent1" w:themeShade="BF"/>
+          <w:lang w:val="en-AU"/>
         </w:rPr>
       </w:pPr>
       <w:r>
@@ -1759,13 +1774,15 @@
           <w:sz w:val="28"/>
         </w:rPr>
         <w:tab/>
-      </w:r>
-      <w:r>
-        <w:rPr>
-          <w:rFonts w:ascii="Times New Roman" w:hAnsi="Times New Roman" w:cs="Times New Roman"/>
-          <w:color w:val="2F5496" w:themeColor="accent1" w:themeShade="BF"/>
-        </w:rPr>
-        <w:t>Todo: raiper....</w:t>
+        <w:t>TODO: sem napis o tom MV )) ::D thanks</w:t>
+      </w:r>
+      <w:r>
+        <w:rPr>
+          <w:rFonts w:ascii="Times New Roman" w:hAnsi="Times New Roman" w:cs="Times New Roman"/>
+          <w:color w:val="2F5496" w:themeColor="accent1" w:themeShade="BF"/>
+          <w:sz w:val="28"/>
+        </w:rPr>
+        <w:t xml:space="preserve"> </w:t>
       </w:r>
       <w:bookmarkStart w:id="0" w:name="_GoBack"/>
       <w:bookmarkEnd w:id="0"/>

--- a/part_4/doc/Dokumentácia.docx
+++ b/part_4/doc/Dokumentácia.docx
@@ -667,8 +667,49 @@
         <w:rPr>
           <w:rFonts w:ascii="Franklin Gothic Book" w:hAnsi="Franklin Gothic Book"/>
           <w:b/>
-        </w:rPr>
-      </w:pPr>
+          <w:sz w:val="36"/>
+        </w:rPr>
+      </w:pPr>
+    </w:p>
+    <w:p>
+      <w:pPr>
+        <w:jc w:val="center"/>
+        <w:rPr>
+          <w:rFonts w:ascii="Times New Roman" w:hAnsi="Times New Roman" w:cs="Times New Roman"/>
+          <w:b/>
+          <w:color w:val="2F5496" w:themeColor="accent1" w:themeShade="BF"/>
+          <w:sz w:val="36"/>
+        </w:rPr>
+      </w:pPr>
+      <w:bookmarkStart w:id="0" w:name="_GoBack"/>
+      <w:bookmarkEnd w:id="0"/>
+      <w:r>
+        <w:rPr>
+          <w:rFonts w:ascii="Times New Roman" w:hAnsi="Times New Roman" w:cs="Times New Roman"/>
+          <w:b/>
+          <w:color w:val="2F5496" w:themeColor="accent1" w:themeShade="BF"/>
+          <w:sz w:val="36"/>
+        </w:rPr>
+        <w:t>Sch</w:t>
+      </w:r>
+      <w:r>
+        <w:rPr>
+          <w:rFonts w:ascii="Times New Roman" w:hAnsi="Times New Roman" w:cs="Times New Roman"/>
+          <w:b/>
+          <w:color w:val="2F5496" w:themeColor="accent1" w:themeShade="BF"/>
+          <w:sz w:val="36"/>
+        </w:rPr>
+        <w:t>é</w:t>
+      </w:r>
+      <w:r>
+        <w:rPr>
+          <w:rFonts w:ascii="Times New Roman" w:hAnsi="Times New Roman" w:cs="Times New Roman"/>
+          <w:b/>
+          <w:color w:val="2F5496" w:themeColor="accent1" w:themeShade="BF"/>
+          <w:sz w:val="36"/>
+        </w:rPr>
+        <w:t>ma Relacnej Dabázy</w:t>
+      </w:r>
     </w:p>
     <w:p>
       <w:pPr>
@@ -678,59 +719,73 @@
           <w:b/>
         </w:rPr>
       </w:pPr>
-    </w:p>
-    <w:p>
-      <w:pPr>
-        <w:jc w:val="center"/>
-        <w:rPr>
-          <w:rFonts w:ascii="Franklin Gothic Book" w:hAnsi="Franklin Gothic Book"/>
-          <w:b/>
-        </w:rPr>
-      </w:pPr>
-      <w:r>
-        <w:rPr>
-          <w:rFonts w:ascii="Franklin Gothic Book" w:hAnsi="Franklin Gothic Book"/>
-          <w:b/>
-        </w:rPr>
-        <w:t>TODO : SEM DA</w:t>
-      </w:r>
-      <w:r>
-        <w:rPr>
-          <w:rFonts w:ascii="Franklin Gothic Book" w:hAnsi="Franklin Gothic Book"/>
-          <w:b/>
-        </w:rPr>
-        <w:t>M</w:t>
-      </w:r>
-      <w:r>
-        <w:rPr>
-          <w:rFonts w:ascii="Franklin Gothic Book" w:hAnsi="Franklin Gothic Book"/>
-          <w:b/>
-        </w:rPr>
-        <w:t xml:space="preserve"> </w:t>
-      </w:r>
-      <w:r>
-        <w:rPr>
-          <w:rFonts w:ascii="Franklin Gothic Book" w:hAnsi="Franklin Gothic Book"/>
-          <w:b/>
-        </w:rPr>
-        <w:t>SCHEMA RELACNEJ DATABAZY</w:t>
-      </w:r>
-      <w:r>
-        <w:rPr>
-          <w:rFonts w:ascii="Franklin Gothic Book" w:hAnsi="Franklin Gothic Book"/>
-          <w:b/>
-        </w:rPr>
-        <w:t>....</w:t>
-      </w:r>
-    </w:p>
-    <w:p>
-      <w:pPr>
-        <w:jc w:val="center"/>
-        <w:rPr>
-          <w:rFonts w:ascii="Franklin Gothic Book" w:hAnsi="Franklin Gothic Book"/>
-          <w:b/>
-        </w:rPr>
-      </w:pPr>
+      <w:r>
+        <w:rPr>
+          <w:noProof/>
+        </w:rPr>
+        <w:drawing>
+          <wp:anchor distT="0" distB="0" distL="114300" distR="114300" simplePos="0" relativeHeight="251663360" behindDoc="0" locked="0" layoutInCell="1" allowOverlap="1" wp14:anchorId="1C6977D6" wp14:editId="14305F9E">
+            <wp:simplePos x="0" y="0"/>
+            <wp:positionH relativeFrom="margin">
+              <wp:posOffset>-741045</wp:posOffset>
+            </wp:positionH>
+            <wp:positionV relativeFrom="paragraph">
+              <wp:posOffset>174625</wp:posOffset>
+            </wp:positionV>
+            <wp:extent cx="7190105" cy="4617720"/>
+            <wp:effectExtent l="0" t="0" r="0" b="0"/>
+            <wp:wrapSquare wrapText="bothSides"/>
+            <wp:docPr id="2" name="Picture 2"/>
+            <wp:cNvGraphicFramePr>
+              <a:graphicFrameLocks xmlns:a="http://schemas.openxmlformats.org/drawingml/2006/main" noChangeAspect="1"/>
+            </wp:cNvGraphicFramePr>
+            <a:graphic xmlns:a="http://schemas.openxmlformats.org/drawingml/2006/main">
+              <a:graphicData uri="http://schemas.openxmlformats.org/drawingml/2006/picture">
+                <pic:pic xmlns:pic="http://schemas.openxmlformats.org/drawingml/2006/picture">
+                  <pic:nvPicPr>
+                    <pic:cNvPr id="1" name=""/>
+                    <pic:cNvPicPr/>
+                  </pic:nvPicPr>
+                  <pic:blipFill rotWithShape="1">
+                    <a:blip r:embed="rId5" cstate="print">
+                      <a:extLst>
+                        <a:ext uri="{28A0092B-C50C-407E-A947-70E740481C1C}">
+                          <a14:useLocalDpi xmlns:a14="http://schemas.microsoft.com/office/drawing/2010/main" val="0"/>
+                        </a:ext>
+                      </a:extLst>
+                    </a:blip>
+                    <a:srcRect l="22488" t="14109" r="10414" b="19389"/>
+                    <a:stretch/>
+                  </pic:blipFill>
+                  <pic:spPr bwMode="auto">
+                    <a:xfrm>
+                      <a:off x="0" y="0"/>
+                      <a:ext cx="7190105" cy="4617720"/>
+                    </a:xfrm>
+                    <a:prstGeom prst="rect">
+                      <a:avLst/>
+                    </a:prstGeom>
+                    <a:ln>
+                      <a:noFill/>
+                    </a:ln>
+                    <a:extLst>
+                      <a:ext uri="{53640926-AAD7-44D8-BBD7-CCE9431645EC}">
+                        <a14:shadowObscured xmlns:a14="http://schemas.microsoft.com/office/drawing/2010/main"/>
+                      </a:ext>
+                    </a:extLst>
+                  </pic:spPr>
+                </pic:pic>
+              </a:graphicData>
+            </a:graphic>
+            <wp14:sizeRelH relativeFrom="page">
+              <wp14:pctWidth>0</wp14:pctWidth>
+            </wp14:sizeRelH>
+            <wp14:sizeRelV relativeFrom="page">
+              <wp14:pctHeight>0</wp14:pctHeight>
+            </wp14:sizeRelV>
+          </wp:anchor>
+        </w:drawing>
+      </w:r>
     </w:p>
     <w:p>
       <w:pPr>
@@ -1253,6 +1308,7 @@
         <w:rPr>
           <w:rFonts w:ascii="Times New Roman" w:hAnsi="Times New Roman" w:cs="Times New Roman"/>
         </w:rPr>
+        <w:lastRenderedPageBreak/>
         <w:tab/>
       </w:r>
       <w:r>
@@ -1568,7 +1624,7 @@
                     <pic:cNvPicPr/>
                   </pic:nvPicPr>
                   <pic:blipFill rotWithShape="1">
-                    <a:blip r:embed="rId5">
+                    <a:blip r:embed="rId6">
                       <a:extLst>
                         <a:ext uri="{28A0092B-C50C-407E-A947-70E740481C1C}">
                           <a14:useLocalDpi xmlns:a14="http://schemas.microsoft.com/office/drawing/2010/main" val="0"/>
@@ -1643,7 +1699,6 @@
           <w:sz w:val="24"/>
           <w:szCs w:val="25"/>
         </w:rPr>
-        <w:lastRenderedPageBreak/>
         <w:t>Náročnosť selektu s použitím indexu:</w:t>
       </w:r>
     </w:p>
@@ -1681,7 +1736,7 @@
                     <pic:cNvPicPr/>
                   </pic:nvPicPr>
                   <pic:blipFill rotWithShape="1">
-                    <a:blip r:embed="rId6">
+                    <a:blip r:embed="rId7">
                       <a:extLst>
                         <a:ext uri="{28A0092B-C50C-407E-A947-70E740481C1C}">
                           <a14:useLocalDpi xmlns:a14="http://schemas.microsoft.com/office/drawing/2010/main" val="0"/>
@@ -1784,8 +1839,6 @@
         </w:rPr>
         <w:t xml:space="preserve"> </w:t>
       </w:r>
-      <w:bookmarkStart w:id="0" w:name="_GoBack"/>
-      <w:bookmarkEnd w:id="0"/>
     </w:p>
     <w:p>
       <w:pPr>

--- a/part_4/doc/Dokumentácia.docx
+++ b/part_4/doc/Dokumentácia.docx
@@ -681,8 +681,6 @@
           <w:sz w:val="36"/>
         </w:rPr>
       </w:pPr>
-      <w:bookmarkStart w:id="0" w:name="_GoBack"/>
-      <w:bookmarkEnd w:id="0"/>
       <w:r>
         <w:rPr>
           <w:rFonts w:ascii="Times New Roman" w:hAnsi="Times New Roman" w:cs="Times New Roman"/>
@@ -798,177 +796,6 @@
     </w:p>
     <w:p>
       <w:pPr>
-        <w:jc w:val="center"/>
-        <w:rPr>
-          <w:rFonts w:ascii="Franklin Gothic Book" w:hAnsi="Franklin Gothic Book"/>
-          <w:b/>
-        </w:rPr>
-      </w:pPr>
-    </w:p>
-    <w:p>
-      <w:pPr>
-        <w:jc w:val="center"/>
-        <w:rPr>
-          <w:rFonts w:ascii="Franklin Gothic Book" w:hAnsi="Franklin Gothic Book"/>
-          <w:b/>
-        </w:rPr>
-      </w:pPr>
-    </w:p>
-    <w:p>
-      <w:pPr>
-        <w:jc w:val="center"/>
-        <w:rPr>
-          <w:rFonts w:ascii="Franklin Gothic Book" w:hAnsi="Franklin Gothic Book"/>
-          <w:b/>
-        </w:rPr>
-      </w:pPr>
-    </w:p>
-    <w:p>
-      <w:pPr>
-        <w:jc w:val="center"/>
-        <w:rPr>
-          <w:rFonts w:ascii="Franklin Gothic Book" w:hAnsi="Franklin Gothic Book"/>
-          <w:b/>
-        </w:rPr>
-      </w:pPr>
-    </w:p>
-    <w:p>
-      <w:pPr>
-        <w:jc w:val="center"/>
-        <w:rPr>
-          <w:rFonts w:ascii="Franklin Gothic Book" w:hAnsi="Franklin Gothic Book"/>
-          <w:b/>
-        </w:rPr>
-      </w:pPr>
-    </w:p>
-    <w:p>
-      <w:pPr>
-        <w:jc w:val="center"/>
-        <w:rPr>
-          <w:rFonts w:ascii="Franklin Gothic Book" w:hAnsi="Franklin Gothic Book"/>
-          <w:b/>
-        </w:rPr>
-      </w:pPr>
-    </w:p>
-    <w:p>
-      <w:pPr>
-        <w:jc w:val="center"/>
-        <w:rPr>
-          <w:rFonts w:ascii="Franklin Gothic Book" w:hAnsi="Franklin Gothic Book"/>
-          <w:b/>
-        </w:rPr>
-      </w:pPr>
-    </w:p>
-    <w:p>
-      <w:pPr>
-        <w:jc w:val="center"/>
-        <w:rPr>
-          <w:rFonts w:ascii="Franklin Gothic Book" w:hAnsi="Franklin Gothic Book"/>
-          <w:b/>
-        </w:rPr>
-      </w:pPr>
-    </w:p>
-    <w:p>
-      <w:pPr>
-        <w:jc w:val="center"/>
-        <w:rPr>
-          <w:rFonts w:ascii="Franklin Gothic Book" w:hAnsi="Franklin Gothic Book"/>
-          <w:b/>
-        </w:rPr>
-      </w:pPr>
-    </w:p>
-    <w:p>
-      <w:pPr>
-        <w:jc w:val="center"/>
-        <w:rPr>
-          <w:rFonts w:ascii="Franklin Gothic Book" w:hAnsi="Franklin Gothic Book"/>
-          <w:b/>
-        </w:rPr>
-      </w:pPr>
-    </w:p>
-    <w:p>
-      <w:pPr>
-        <w:jc w:val="center"/>
-        <w:rPr>
-          <w:rFonts w:ascii="Franklin Gothic Book" w:hAnsi="Franklin Gothic Book"/>
-          <w:b/>
-        </w:rPr>
-      </w:pPr>
-    </w:p>
-    <w:p>
-      <w:pPr>
-        <w:jc w:val="center"/>
-        <w:rPr>
-          <w:rFonts w:ascii="Franklin Gothic Book" w:hAnsi="Franklin Gothic Book"/>
-          <w:b/>
-        </w:rPr>
-      </w:pPr>
-    </w:p>
-    <w:p>
-      <w:pPr>
-        <w:jc w:val="center"/>
-        <w:rPr>
-          <w:rFonts w:ascii="Franklin Gothic Book" w:hAnsi="Franklin Gothic Book"/>
-          <w:b/>
-        </w:rPr>
-      </w:pPr>
-    </w:p>
-    <w:p>
-      <w:pPr>
-        <w:jc w:val="center"/>
-        <w:rPr>
-          <w:rFonts w:ascii="Franklin Gothic Book" w:hAnsi="Franklin Gothic Book"/>
-          <w:b/>
-        </w:rPr>
-      </w:pPr>
-    </w:p>
-    <w:p>
-      <w:pPr>
-        <w:jc w:val="center"/>
-        <w:rPr>
-          <w:rFonts w:ascii="Franklin Gothic Book" w:hAnsi="Franklin Gothic Book"/>
-          <w:b/>
-        </w:rPr>
-      </w:pPr>
-    </w:p>
-    <w:p>
-      <w:pPr>
-        <w:jc w:val="center"/>
-        <w:rPr>
-          <w:rFonts w:ascii="Franklin Gothic Book" w:hAnsi="Franklin Gothic Book"/>
-          <w:b/>
-        </w:rPr>
-      </w:pPr>
-    </w:p>
-    <w:p>
-      <w:pPr>
-        <w:jc w:val="center"/>
-        <w:rPr>
-          <w:rFonts w:ascii="Franklin Gothic Book" w:hAnsi="Franklin Gothic Book"/>
-          <w:b/>
-        </w:rPr>
-      </w:pPr>
-    </w:p>
-    <w:p>
-      <w:pPr>
-        <w:jc w:val="center"/>
-        <w:rPr>
-          <w:rFonts w:ascii="Franklin Gothic Book" w:hAnsi="Franklin Gothic Book"/>
-          <w:b/>
-        </w:rPr>
-      </w:pPr>
-    </w:p>
-    <w:p>
-      <w:pPr>
-        <w:jc w:val="center"/>
-        <w:rPr>
-          <w:rFonts w:ascii="Franklin Gothic Book" w:hAnsi="Franklin Gothic Book"/>
-          <w:b/>
-        </w:rPr>
-      </w:pPr>
-    </w:p>
-    <w:p>
-      <w:pPr>
         <w:rPr>
           <w:rFonts w:ascii="Franklin Gothic Book" w:hAnsi="Franklin Gothic Book"/>
           <w:b/>
@@ -993,6 +820,7 @@
           <w:sz w:val="52"/>
           <w:szCs w:val="52"/>
         </w:rPr>
+        <w:lastRenderedPageBreak/>
         <w:t>Implementácia</w:t>
       </w:r>
     </w:p>
@@ -1308,7 +1136,6 @@
         <w:rPr>
           <w:rFonts w:ascii="Times New Roman" w:hAnsi="Times New Roman" w:cs="Times New Roman"/>
         </w:rPr>
-        <w:lastRenderedPageBreak/>
         <w:tab/>
       </w:r>
       <w:r>
@@ -1439,14 +1266,7 @@
           <w:rFonts w:ascii="Times New Roman" w:hAnsi="Times New Roman" w:cs="Times New Roman"/>
           <w:sz w:val="24"/>
         </w:rPr>
-        <w:t xml:space="preserve">íme kurzor pomocou ktorého budeme schopný pracovať s viacerými riadkami v danej databáze. V procedúrach využívame ošetrenie výnimky pri delenie nulou. </w:t>
-      </w:r>
-      <w:r>
-        <w:rPr>
-          <w:rFonts w:ascii="Times New Roman" w:hAnsi="Times New Roman" w:cs="Times New Roman"/>
-          <w:sz w:val="24"/>
-        </w:rPr>
-        <w:t>Procedúry slúžia na určenie percentuálneho zastúpenia doktorov a sestričiek v systéme</w:t>
+        <w:t>íme kurzor pomocou ktorého budeme schopný pracovať s viacerými riadkami v danej databáze. V procedúrach využívame ošetrenie výnimky pri delenie nulou. Procedúry slúžia na určenie percentuálneho zastúpenia doktorov a sestričiek v systéme</w:t>
       </w:r>
     </w:p>
     <w:p>
@@ -1693,12 +1513,40 @@
           <w:szCs w:val="25"/>
         </w:rPr>
       </w:pPr>
-      <w:r>
+    </w:p>
+    <w:p>
+      <w:pPr>
         <w:rPr>
           <w:rFonts w:ascii="Times New Roman" w:hAnsi="Times New Roman" w:cs="Times New Roman"/>
           <w:sz w:val="24"/>
           <w:szCs w:val="25"/>
         </w:rPr>
+      </w:pPr>
+    </w:p>
+    <w:p>
+      <w:pPr>
+        <w:rPr>
+          <w:rFonts w:ascii="Times New Roman" w:hAnsi="Times New Roman" w:cs="Times New Roman"/>
+          <w:sz w:val="24"/>
+          <w:szCs w:val="25"/>
+        </w:rPr>
+      </w:pPr>
+    </w:p>
+    <w:p>
+      <w:pPr>
+        <w:rPr>
+          <w:rFonts w:ascii="Times New Roman" w:hAnsi="Times New Roman" w:cs="Times New Roman"/>
+          <w:sz w:val="24"/>
+          <w:szCs w:val="25"/>
+        </w:rPr>
+      </w:pPr>
+      <w:r>
+        <w:rPr>
+          <w:rFonts w:ascii="Times New Roman" w:hAnsi="Times New Roman" w:cs="Times New Roman"/>
+          <w:sz w:val="24"/>
+          <w:szCs w:val="25"/>
+        </w:rPr>
+        <w:lastRenderedPageBreak/>
         <w:t>Náročnosť selektu s použitím indexu:</w:t>
       </w:r>
     </w:p>
@@ -1801,6 +1649,13 @@
       <w:pPr>
         <w:rPr>
           <w:rFonts w:ascii="Times New Roman" w:hAnsi="Times New Roman" w:cs="Times New Roman"/>
+        </w:rPr>
+      </w:pPr>
+    </w:p>
+    <w:p>
+      <w:pPr>
+        <w:rPr>
+          <w:rFonts w:ascii="Times New Roman" w:hAnsi="Times New Roman" w:cs="Times New Roman"/>
           <w:color w:val="2F5496" w:themeColor="accent1" w:themeShade="BF"/>
           <w:sz w:val="28"/>
         </w:rPr>
@@ -1848,6 +1703,15 @@
           <w:sz w:val="28"/>
         </w:rPr>
       </w:pPr>
+    </w:p>
+    <w:p>
+      <w:pPr>
+        <w:rPr>
+          <w:rFonts w:ascii="Times New Roman" w:hAnsi="Times New Roman" w:cs="Times New Roman"/>
+          <w:color w:val="2F5496" w:themeColor="accent1" w:themeShade="BF"/>
+          <w:sz w:val="28"/>
+        </w:rPr>
+      </w:pPr>
       <w:r>
         <w:rPr>
           <w:rFonts w:ascii="Times New Roman" w:hAnsi="Times New Roman" w:cs="Times New Roman"/>
@@ -1904,6 +1768,17 @@
           <w:sz w:val="28"/>
         </w:rPr>
       </w:pPr>
+    </w:p>
+    <w:p>
+      <w:pPr>
+        <w:rPr>
+          <w:rFonts w:ascii="Times New Roman" w:hAnsi="Times New Roman" w:cs="Times New Roman"/>
+          <w:color w:val="2F5496" w:themeColor="accent1" w:themeShade="BF"/>
+          <w:sz w:val="28"/>
+        </w:rPr>
+      </w:pPr>
+      <w:bookmarkStart w:id="0" w:name="_GoBack"/>
+      <w:bookmarkEnd w:id="0"/>
       <w:r>
         <w:rPr>
           <w:rFonts w:ascii="Times New Roman" w:hAnsi="Times New Roman" w:cs="Times New Roman"/>

--- a/part_4/doc/Dokumentácia.docx
+++ b/part_4/doc/Dokumentácia.docx
@@ -1,6 +1,6 @@
 
 <file path=word/document.xml><?xml version="1.0" encoding="utf-8"?>
-<w:document xmlns:wpc="http://schemas.microsoft.com/office/word/2010/wordprocessingCanvas" xmlns:mc="http://schemas.openxmlformats.org/markup-compatibility/2006" xmlns:o="urn:schemas-microsoft-com:office:office" xmlns:r="http://schemas.openxmlformats.org/officeDocument/2006/relationships" xmlns:m="http://schemas.openxmlformats.org/officeDocument/2006/math" xmlns:v="urn:schemas-microsoft-com:vml" xmlns:wp14="http://schemas.microsoft.com/office/word/2010/wordprocessingDrawing" xmlns:wp="http://schemas.openxmlformats.org/drawingml/2006/wordprocessingDrawing" xmlns:w10="urn:schemas-microsoft-com:office:word" xmlns:w="http://schemas.openxmlformats.org/wordprocessingml/2006/main" xmlns:w14="http://schemas.microsoft.com/office/word/2010/wordml" xmlns:wpg="http://schemas.microsoft.com/office/word/2010/wordprocessingGroup" xmlns:wpi="http://schemas.microsoft.com/office/word/2010/wordprocessingInk" xmlns:wne="http://schemas.microsoft.com/office/word/2006/wordml" xmlns:wps="http://schemas.microsoft.com/office/word/2010/wordprocessingShape" mc:Ignorable="w14 wp14">
+<w:document xmlns:wpc="http://schemas.microsoft.com/office/word/2010/wordprocessingCanvas" xmlns:cx="http://schemas.microsoft.com/office/drawing/2014/chartex" xmlns:cx1="http://schemas.microsoft.com/office/drawing/2015/9/8/chartex" xmlns:cx2="http://schemas.microsoft.com/office/drawing/2015/10/21/chartex" xmlns:cx3="http://schemas.microsoft.com/office/drawing/2016/5/9/chartex" xmlns:cx4="http://schemas.microsoft.com/office/drawing/2016/5/10/chartex" xmlns:cx5="http://schemas.microsoft.com/office/drawing/2016/5/11/chartex" xmlns:cx6="http://schemas.microsoft.com/office/drawing/2016/5/12/chartex" xmlns:cx7="http://schemas.microsoft.com/office/drawing/2016/5/13/chartex" xmlns:cx8="http://schemas.microsoft.com/office/drawing/2016/5/14/chartex" xmlns:mc="http://schemas.openxmlformats.org/markup-compatibility/2006" xmlns:aink="http://schemas.microsoft.com/office/drawing/2016/ink" xmlns:am3d="http://schemas.microsoft.com/office/drawing/2017/model3d" xmlns:o="urn:schemas-microsoft-com:office:office" xmlns:r="http://schemas.openxmlformats.org/officeDocument/2006/relationships" xmlns:m="http://schemas.openxmlformats.org/officeDocument/2006/math" xmlns:v="urn:schemas-microsoft-com:vml" xmlns:wp14="http://schemas.microsoft.com/office/word/2010/wordprocessingDrawing" xmlns:wp="http://schemas.openxmlformats.org/drawingml/2006/wordprocessingDrawing" xmlns:w10="urn:schemas-microsoft-com:office:word" xmlns:w="http://schemas.openxmlformats.org/wordprocessingml/2006/main" xmlns:w14="http://schemas.microsoft.com/office/word/2010/wordml" xmlns:w15="http://schemas.microsoft.com/office/word/2012/wordml" xmlns:w16cid="http://schemas.microsoft.com/office/word/2016/wordml/cid" xmlns:w16se="http://schemas.microsoft.com/office/word/2015/wordml/symex" xmlns:wpg="http://schemas.microsoft.com/office/word/2010/wordprocessingGroup" xmlns:wpi="http://schemas.microsoft.com/office/word/2010/wordprocessingInk" xmlns:wne="http://schemas.microsoft.com/office/word/2006/wordml" xmlns:wps="http://schemas.microsoft.com/office/word/2010/wordprocessingShape" mc:Ignorable="w14 w15 w16se w16cid wp14">
   <w:body>
     <w:p>
       <w:pPr>
@@ -135,7 +135,7 @@
                     <pic:cNvPicPr/>
                   </pic:nvPicPr>
                   <pic:blipFill>
-                    <a:blip r:embed="rId5" cstate="print">
+                    <a:blip r:embed="rId4" cstate="print">
                       <a:extLst>
                         <a:ext uri="{28A0092B-C50C-407E-A947-70E740481C1C}">
                           <a14:useLocalDpi xmlns:a14="http://schemas.microsoft.com/office/drawing/2010/main" val="0"/>
@@ -684,58 +684,21 @@
       </w:pPr>
       <w:r>
         <w:rPr>
-          <w:rFonts w:ascii="Times New Roman" w:hAnsi="Times New Roman" w:cs="Times New Roman"/>
-          <w:b/>
-          <w:color w:val="2F5496" w:themeColor="accent1" w:themeShade="BF"/>
-          <w:sz w:val="36"/>
-        </w:rPr>
-        <w:t>Sch</w:t>
-      </w:r>
-      <w:r>
-        <w:rPr>
-          <w:rFonts w:ascii="Times New Roman" w:hAnsi="Times New Roman" w:cs="Times New Roman"/>
-          <w:b/>
-          <w:color w:val="2F5496" w:themeColor="accent1" w:themeShade="BF"/>
-          <w:sz w:val="36"/>
-        </w:rPr>
-        <w:t>é</w:t>
-      </w:r>
-      <w:r>
-        <w:rPr>
-          <w:rFonts w:ascii="Times New Roman" w:hAnsi="Times New Roman" w:cs="Times New Roman"/>
-          <w:b/>
-          <w:color w:val="2F5496" w:themeColor="accent1" w:themeShade="BF"/>
-          <w:sz w:val="36"/>
-        </w:rPr>
-        <w:t>ma Relacnej Dabázy</w:t>
-      </w:r>
-    </w:p>
-    <w:p>
-      <w:pPr>
-        <w:jc w:val="center"/>
-        <w:rPr>
-          <w:rFonts w:ascii="Franklin Gothic Book" w:hAnsi="Franklin Gothic Book"/>
-          <w:b/>
-        </w:rPr>
-      </w:pPr>
-      <w:r>
-        <w:rPr>
           <w:noProof/>
-          <w:lang w:val="sr-Latn-RS" w:eastAsia="sr-Latn-RS"/>
         </w:rPr>
         <w:drawing>
-          <wp:anchor distT="0" distB="0" distL="114300" distR="114300" simplePos="0" relativeHeight="251663360" behindDoc="0" locked="0" layoutInCell="1" allowOverlap="1" wp14:anchorId="1C6977D6" wp14:editId="14305F9E">
+          <wp:anchor distT="0" distB="0" distL="114300" distR="114300" simplePos="0" relativeHeight="251658752" behindDoc="0" locked="0" layoutInCell="1" allowOverlap="1" wp14:anchorId="732DF2E9" wp14:editId="484A9AC0">
             <wp:simplePos x="0" y="0"/>
-            <wp:positionH relativeFrom="margin">
-              <wp:posOffset>-741045</wp:posOffset>
+            <wp:positionH relativeFrom="column">
+              <wp:posOffset>-372745</wp:posOffset>
             </wp:positionH>
             <wp:positionV relativeFrom="paragraph">
-              <wp:posOffset>174625</wp:posOffset>
+              <wp:posOffset>504825</wp:posOffset>
             </wp:positionV>
-            <wp:extent cx="7190105" cy="4617720"/>
-            <wp:effectExtent l="0" t="0" r="0" b="0"/>
+            <wp:extent cx="6763385" cy="5270500"/>
+            <wp:effectExtent l="0" t="0" r="0" b="6350"/>
             <wp:wrapSquare wrapText="bothSides"/>
-            <wp:docPr id="2" name="Picture 2"/>
+            <wp:docPr id="4" name="Picture 4"/>
             <wp:cNvGraphicFramePr>
               <a:graphicFrameLocks xmlns:a="http://schemas.openxmlformats.org/drawingml/2006/main" noChangeAspect="1"/>
             </wp:cNvGraphicFramePr>
@@ -747,20 +710,20 @@
                     <pic:cNvPicPr/>
                   </pic:nvPicPr>
                   <pic:blipFill rotWithShape="1">
-                    <a:blip r:embed="rId6" cstate="print">
+                    <a:blip r:embed="rId5">
                       <a:extLst>
                         <a:ext uri="{28A0092B-C50C-407E-A947-70E740481C1C}">
                           <a14:useLocalDpi xmlns:a14="http://schemas.microsoft.com/office/drawing/2010/main" val="0"/>
                         </a:ext>
                       </a:extLst>
                     </a:blip>
-                    <a:srcRect l="22488" t="14109" r="10414" b="19389"/>
+                    <a:srcRect l="6174" t="13130" r="44884" b="19067"/>
                     <a:stretch/>
                   </pic:blipFill>
                   <pic:spPr bwMode="auto">
                     <a:xfrm>
                       <a:off x="0" y="0"/>
-                      <a:ext cx="7190105" cy="4617720"/>
+                      <a:ext cx="6763385" cy="5270500"/>
                     </a:xfrm>
                     <a:prstGeom prst="rect">
                       <a:avLst/>
@@ -786,32 +749,139 @@
           </wp:anchor>
         </w:drawing>
       </w:r>
-    </w:p>
-    <w:p>
-      <w:pPr>
-        <w:jc w:val="center"/>
-        <w:rPr>
-          <w:rFonts w:ascii="Franklin Gothic Book" w:hAnsi="Franklin Gothic Book"/>
+      <w:r>
+        <w:rPr>
+          <w:rFonts w:ascii="Times New Roman" w:hAnsi="Times New Roman" w:cs="Times New Roman"/>
           <w:b/>
-        </w:rPr>
-      </w:pPr>
-    </w:p>
-    <w:p>
-      <w:pPr>
-        <w:jc w:val="center"/>
-        <w:rPr>
-          <w:rFonts w:ascii="Franklin Gothic Book" w:hAnsi="Franklin Gothic Book"/>
+          <w:color w:val="2F5496" w:themeColor="accent1" w:themeShade="BF"/>
+          <w:sz w:val="36"/>
+        </w:rPr>
+        <w:t>Sch</w:t>
+      </w:r>
+      <w:r>
+        <w:rPr>
+          <w:rFonts w:ascii="Times New Roman" w:hAnsi="Times New Roman" w:cs="Times New Roman"/>
           <w:b/>
-        </w:rPr>
-      </w:pPr>
-    </w:p>
-    <w:p>
-      <w:pPr>
-        <w:rPr>
-          <w:rFonts w:ascii="Franklin Gothic Book" w:hAnsi="Franklin Gothic Book"/>
+          <w:color w:val="2F5496" w:themeColor="accent1" w:themeShade="BF"/>
+          <w:sz w:val="36"/>
+        </w:rPr>
+        <w:t>é</w:t>
+      </w:r>
+      <w:r>
+        <w:rPr>
+          <w:rFonts w:ascii="Times New Roman" w:hAnsi="Times New Roman" w:cs="Times New Roman"/>
           <w:b/>
-        </w:rPr>
-      </w:pPr>
+          <w:color w:val="2F5496" w:themeColor="accent1" w:themeShade="BF"/>
+          <w:sz w:val="36"/>
+        </w:rPr>
+        <w:t>ma Relacnej Dabázy</w:t>
+      </w:r>
+    </w:p>
+    <w:p>
+      <w:pPr>
+        <w:rPr>
+          <w:rFonts w:ascii="Times New Roman" w:hAnsi="Times New Roman" w:cs="Times New Roman"/>
+          <w:b/>
+          <w:color w:val="2F5496" w:themeColor="accent1" w:themeShade="BF"/>
+        </w:rPr>
+      </w:pPr>
+      <w:r>
+        <w:rPr>
+          <w:rFonts w:ascii="Times New Roman" w:hAnsi="Times New Roman" w:cs="Times New Roman"/>
+          <w:b/>
+          <w:color w:val="2F5496" w:themeColor="accent1" w:themeShade="BF"/>
+        </w:rPr>
+        <w:lastRenderedPageBreak/>
+        <w:t>Generaliz</w:t>
+      </w:r>
+      <w:r>
+        <w:rPr>
+          <w:rFonts w:ascii="Times New Roman" w:hAnsi="Times New Roman" w:cs="Times New Roman"/>
+          <w:b/>
+          <w:color w:val="2F5496" w:themeColor="accent1" w:themeShade="BF"/>
+        </w:rPr>
+        <w:t>á</w:t>
+      </w:r>
+      <w:r>
+        <w:rPr>
+          <w:rFonts w:ascii="Times New Roman" w:hAnsi="Times New Roman" w:cs="Times New Roman"/>
+          <w:b/>
+          <w:color w:val="2F5496" w:themeColor="accent1" w:themeShade="BF"/>
+        </w:rPr>
+        <w:t>cia a</w:t>
+      </w:r>
+      <w:r>
+        <w:rPr>
+          <w:rFonts w:ascii="Times New Roman" w:hAnsi="Times New Roman" w:cs="Times New Roman"/>
+          <w:b/>
+          <w:color w:val="2F5496" w:themeColor="accent1" w:themeShade="BF"/>
+        </w:rPr>
+        <w:t> </w:t>
+      </w:r>
+      <w:r>
+        <w:rPr>
+          <w:rFonts w:ascii="Times New Roman" w:hAnsi="Times New Roman" w:cs="Times New Roman"/>
+          <w:b/>
+          <w:color w:val="2F5496" w:themeColor="accent1" w:themeShade="BF"/>
+        </w:rPr>
+        <w:t>š</w:t>
+      </w:r>
+      <w:r>
+        <w:rPr>
+          <w:rFonts w:ascii="Times New Roman" w:hAnsi="Times New Roman" w:cs="Times New Roman"/>
+          <w:b/>
+          <w:color w:val="2F5496" w:themeColor="accent1" w:themeShade="BF"/>
+        </w:rPr>
+        <w:t>pecializácia</w:t>
+      </w:r>
+    </w:p>
+    <w:p>
+      <w:pPr>
+        <w:rPr>
+          <w:rFonts w:ascii="Times New Roman" w:hAnsi="Times New Roman" w:cs="Times New Roman"/>
+          <w:color w:val="2F5496" w:themeColor="accent1" w:themeShade="BF"/>
+        </w:rPr>
+      </w:pPr>
+      <w:r>
+        <w:rPr>
+          <w:rFonts w:ascii="Times New Roman" w:hAnsi="Times New Roman" w:cs="Times New Roman"/>
+          <w:b/>
+          <w:color w:val="2F5496" w:themeColor="accent1" w:themeShade="BF"/>
+        </w:rPr>
+        <w:tab/>
+      </w:r>
+      <w:r>
+        <w:rPr>
+          <w:rFonts w:ascii="Times New Roman" w:hAnsi="Times New Roman" w:cs="Times New Roman"/>
+        </w:rPr>
+        <w:t>Vo svojej databáze využívame tabuľku OSOBA, a to v prípade že osoba može byť pacient, setrička alebo aj lek</w:t>
+      </w:r>
+      <w:r>
+        <w:rPr>
+          <w:rFonts w:ascii="Times New Roman" w:hAnsi="Times New Roman" w:cs="Times New Roman"/>
+        </w:rPr>
+        <w:t>á</w:t>
+      </w:r>
+      <w:r>
+        <w:rPr>
+          <w:rFonts w:ascii="Times New Roman" w:hAnsi="Times New Roman" w:cs="Times New Roman"/>
+        </w:rPr>
+        <w:t>r.</w:t>
+      </w:r>
+      <w:r>
+        <w:rPr>
+          <w:rFonts w:ascii="Times New Roman" w:hAnsi="Times New Roman" w:cs="Times New Roman"/>
+        </w:rPr>
+        <w:t xml:space="preserve"> </w:t>
+      </w:r>
+      <w:r>
+        <w:rPr>
+          <w:rFonts w:ascii="Times New Roman" w:hAnsi="Times New Roman" w:cs="Times New Roman"/>
+        </w:rPr>
+        <w:t>Ciže nemože sa stať napríklad, že sestrička bude zároveň aj lekár.</w:t>
+      </w:r>
+      <w:bookmarkStart w:id="0" w:name="_GoBack"/>
+      <w:bookmarkEnd w:id="0"/>
     </w:p>
     <w:p>
       <w:pPr>
@@ -1475,7 +1545,7 @@
                     <pic:cNvPicPr/>
                   </pic:nvPicPr>
                   <pic:blipFill rotWithShape="1">
-                    <a:blip r:embed="rId7">
+                    <a:blip r:embed="rId6">
                       <a:extLst>
                         <a:ext uri="{28A0092B-C50C-407E-A947-70E740481C1C}">
                           <a14:useLocalDpi xmlns:a14="http://schemas.microsoft.com/office/drawing/2010/main" val="0"/>
@@ -1615,7 +1685,7 @@
                     <pic:cNvPicPr/>
                   </pic:nvPicPr>
                   <pic:blipFill rotWithShape="1">
-                    <a:blip r:embed="rId8">
+                    <a:blip r:embed="rId7">
                       <a:extLst>
                         <a:ext uri="{28A0092B-C50C-407E-A947-70E740481C1C}">
                           <a14:useLocalDpi xmlns:a14="http://schemas.microsoft.com/office/drawing/2010/main" val="0"/>
@@ -1730,15 +1800,143 @@
           <w:sz w:val="24"/>
           <w:szCs w:val="24"/>
         </w:rPr>
-        <w:t>Vytvorili jsme materializovany pohled pro druheho clena tymu, ktery pouz</w:t>
-      </w:r>
-      <w:r>
-        <w:rPr>
-          <w:rFonts w:ascii="Times New Roman" w:hAnsi="Times New Roman" w:cs="Times New Roman"/>
-          <w:sz w:val="24"/>
-          <w:szCs w:val="24"/>
-        </w:rPr>
-        <w:t>iva tabulku VYSETRENI definovanou druhy</w:t>
+        <w:t>Vytvorili jsme materializovany pohled pr</w:t>
+      </w:r>
+      <w:r>
+        <w:rPr>
+          <w:rFonts w:ascii="Times New Roman" w:hAnsi="Times New Roman" w:cs="Times New Roman"/>
+          <w:sz w:val="24"/>
+          <w:szCs w:val="24"/>
+        </w:rPr>
+        <w:t>e</w:t>
+      </w:r>
+      <w:r>
+        <w:rPr>
+          <w:rFonts w:ascii="Times New Roman" w:hAnsi="Times New Roman" w:cs="Times New Roman"/>
+          <w:sz w:val="24"/>
+          <w:szCs w:val="24"/>
+        </w:rPr>
+        <w:t xml:space="preserve"> dru</w:t>
+      </w:r>
+      <w:r>
+        <w:rPr>
+          <w:rFonts w:ascii="Times New Roman" w:hAnsi="Times New Roman" w:cs="Times New Roman"/>
+          <w:sz w:val="24"/>
+          <w:szCs w:val="24"/>
+        </w:rPr>
+        <w:t>hé</w:t>
+      </w:r>
+      <w:r>
+        <w:rPr>
+          <w:rFonts w:ascii="Times New Roman" w:hAnsi="Times New Roman" w:cs="Times New Roman"/>
+          <w:sz w:val="24"/>
+          <w:szCs w:val="24"/>
+        </w:rPr>
+        <w:t xml:space="preserve">ho </w:t>
+      </w:r>
+      <w:r>
+        <w:rPr>
+          <w:rFonts w:ascii="Times New Roman" w:hAnsi="Times New Roman" w:cs="Times New Roman"/>
+          <w:sz w:val="24"/>
+          <w:szCs w:val="24"/>
+        </w:rPr>
+        <w:t>č</w:t>
+      </w:r>
+      <w:r>
+        <w:rPr>
+          <w:rFonts w:ascii="Times New Roman" w:hAnsi="Times New Roman" w:cs="Times New Roman"/>
+          <w:sz w:val="24"/>
+          <w:szCs w:val="24"/>
+        </w:rPr>
+        <w:t>lena t</w:t>
+      </w:r>
+      <w:r>
+        <w:rPr>
+          <w:rFonts w:ascii="Times New Roman" w:hAnsi="Times New Roman" w:cs="Times New Roman"/>
+          <w:sz w:val="24"/>
+          <w:szCs w:val="24"/>
+        </w:rPr>
+        <w:t>ý</w:t>
+      </w:r>
+      <w:r>
+        <w:rPr>
+          <w:rFonts w:ascii="Times New Roman" w:hAnsi="Times New Roman" w:cs="Times New Roman"/>
+          <w:sz w:val="24"/>
+          <w:szCs w:val="24"/>
+        </w:rPr>
+        <w:t>mu, kt</w:t>
+      </w:r>
+      <w:r>
+        <w:rPr>
+          <w:rFonts w:ascii="Times New Roman" w:hAnsi="Times New Roman" w:cs="Times New Roman"/>
+          <w:sz w:val="24"/>
+          <w:szCs w:val="24"/>
+        </w:rPr>
+        <w:t>orý</w:t>
+      </w:r>
+      <w:r>
+        <w:rPr>
+          <w:rFonts w:ascii="Times New Roman" w:hAnsi="Times New Roman" w:cs="Times New Roman"/>
+          <w:sz w:val="24"/>
+          <w:szCs w:val="24"/>
+        </w:rPr>
+        <w:t xml:space="preserve"> pou</w:t>
+      </w:r>
+      <w:r>
+        <w:rPr>
+          <w:rFonts w:ascii="Times New Roman" w:hAnsi="Times New Roman" w:cs="Times New Roman"/>
+          <w:sz w:val="24"/>
+          <w:szCs w:val="24"/>
+        </w:rPr>
+        <w:t>ží</w:t>
+      </w:r>
+      <w:r>
+        <w:rPr>
+          <w:rFonts w:ascii="Times New Roman" w:hAnsi="Times New Roman" w:cs="Times New Roman"/>
+          <w:sz w:val="24"/>
+          <w:szCs w:val="24"/>
+        </w:rPr>
+        <w:t>va tabu</w:t>
+      </w:r>
+      <w:r>
+        <w:rPr>
+          <w:rFonts w:ascii="Times New Roman" w:hAnsi="Times New Roman" w:cs="Times New Roman"/>
+          <w:sz w:val="24"/>
+          <w:szCs w:val="24"/>
+        </w:rPr>
+        <w:t>ľ</w:t>
+      </w:r>
+      <w:r>
+        <w:rPr>
+          <w:rFonts w:ascii="Times New Roman" w:hAnsi="Times New Roman" w:cs="Times New Roman"/>
+          <w:sz w:val="24"/>
+          <w:szCs w:val="24"/>
+        </w:rPr>
+        <w:t>ku VYSETRENI definovan</w:t>
+      </w:r>
+      <w:r>
+        <w:rPr>
+          <w:rFonts w:ascii="Times New Roman" w:hAnsi="Times New Roman" w:cs="Times New Roman"/>
+          <w:sz w:val="24"/>
+          <w:szCs w:val="24"/>
+        </w:rPr>
+        <w:t>ú</w:t>
+      </w:r>
+      <w:r>
+        <w:rPr>
+          <w:rFonts w:ascii="Times New Roman" w:hAnsi="Times New Roman" w:cs="Times New Roman"/>
+          <w:sz w:val="24"/>
+          <w:szCs w:val="24"/>
+        </w:rPr>
+        <w:t xml:space="preserve"> druh</w:t>
+      </w:r>
+      <w:r>
+        <w:rPr>
+          <w:rFonts w:ascii="Times New Roman" w:hAnsi="Times New Roman" w:cs="Times New Roman"/>
+          <w:sz w:val="24"/>
+          <w:szCs w:val="24"/>
+        </w:rPr>
+        <w:t>ý</w:t>
       </w:r>
       <w:r>
         <w:rPr>
@@ -1754,15 +1952,79 @@
           <w:sz w:val="24"/>
           <w:szCs w:val="24"/>
         </w:rPr>
-        <w:t xml:space="preserve">clenem tymu. </w:t>
-      </w:r>
-      <w:r>
-        <w:rPr>
-          <w:rFonts w:ascii="Times New Roman" w:hAnsi="Times New Roman" w:cs="Times New Roman"/>
-          <w:sz w:val="24"/>
-          <w:szCs w:val="24"/>
-        </w:rPr>
-        <w:t>Abysme pri zmena</w:t>
+        <w:t>č</w:t>
+      </w:r>
+      <w:r>
+        <w:rPr>
+          <w:rFonts w:ascii="Times New Roman" w:hAnsi="Times New Roman" w:cs="Times New Roman"/>
+          <w:sz w:val="24"/>
+          <w:szCs w:val="24"/>
+        </w:rPr>
+        <w:t>len</w:t>
+      </w:r>
+      <w:r>
+        <w:rPr>
+          <w:rFonts w:ascii="Times New Roman" w:hAnsi="Times New Roman" w:cs="Times New Roman"/>
+          <w:sz w:val="24"/>
+          <w:szCs w:val="24"/>
+        </w:rPr>
+        <w:t>o</w:t>
+      </w:r>
+      <w:r>
+        <w:rPr>
+          <w:rFonts w:ascii="Times New Roman" w:hAnsi="Times New Roman" w:cs="Times New Roman"/>
+          <w:sz w:val="24"/>
+          <w:szCs w:val="24"/>
+        </w:rPr>
+        <w:t>m t</w:t>
+      </w:r>
+      <w:r>
+        <w:rPr>
+          <w:rFonts w:ascii="Times New Roman" w:hAnsi="Times New Roman" w:cs="Times New Roman"/>
+          <w:sz w:val="24"/>
+          <w:szCs w:val="24"/>
+        </w:rPr>
+        <w:t>ý</w:t>
+      </w:r>
+      <w:r>
+        <w:rPr>
+          <w:rFonts w:ascii="Times New Roman" w:hAnsi="Times New Roman" w:cs="Times New Roman"/>
+          <w:sz w:val="24"/>
+          <w:szCs w:val="24"/>
+        </w:rPr>
+        <w:t xml:space="preserve">mu. </w:t>
+      </w:r>
+      <w:r>
+        <w:rPr>
+          <w:rFonts w:ascii="Times New Roman" w:hAnsi="Times New Roman" w:cs="Times New Roman"/>
+          <w:sz w:val="24"/>
+          <w:szCs w:val="24"/>
+        </w:rPr>
+        <w:t>Aby</w:t>
+      </w:r>
+      <w:r>
+        <w:rPr>
+          <w:rFonts w:ascii="Times New Roman" w:hAnsi="Times New Roman" w:cs="Times New Roman"/>
+          <w:sz w:val="24"/>
+          <w:szCs w:val="24"/>
+        </w:rPr>
+        <w:t xml:space="preserve"> </w:t>
+      </w:r>
+      <w:r>
+        <w:rPr>
+          <w:rFonts w:ascii="Times New Roman" w:hAnsi="Times New Roman" w:cs="Times New Roman"/>
+          <w:sz w:val="24"/>
+          <w:szCs w:val="24"/>
+        </w:rPr>
+        <w:t>sme pri zmen</w:t>
+      </w:r>
+      <w:r>
+        <w:rPr>
+          <w:rFonts w:ascii="Times New Roman" w:hAnsi="Times New Roman" w:cs="Times New Roman"/>
+          <w:sz w:val="24"/>
+          <w:szCs w:val="24"/>
+        </w:rPr>
+        <w:t>á</w:t>
       </w:r>
       <w:r>
         <w:rPr>
@@ -1778,7 +2040,71 @@
           <w:sz w:val="24"/>
           <w:szCs w:val="24"/>
         </w:rPr>
-        <w:t xml:space="preserve"> hlavni tabulky mohli vyuzivat </w:t>
+        <w:t xml:space="preserve"> hlavn</w:t>
+      </w:r>
+      <w:r>
+        <w:rPr>
+          <w:rFonts w:ascii="Times New Roman" w:hAnsi="Times New Roman" w:cs="Times New Roman"/>
+          <w:sz w:val="24"/>
+          <w:szCs w:val="24"/>
+        </w:rPr>
+        <w:t>ej</w:t>
+      </w:r>
+      <w:r>
+        <w:rPr>
+          <w:rFonts w:ascii="Times New Roman" w:hAnsi="Times New Roman" w:cs="Times New Roman"/>
+          <w:sz w:val="24"/>
+          <w:szCs w:val="24"/>
+        </w:rPr>
+        <w:t xml:space="preserve"> tabu</w:t>
+      </w:r>
+      <w:r>
+        <w:rPr>
+          <w:rFonts w:ascii="Times New Roman" w:hAnsi="Times New Roman" w:cs="Times New Roman"/>
+          <w:sz w:val="24"/>
+          <w:szCs w:val="24"/>
+        </w:rPr>
+        <w:t>ľ</w:t>
+      </w:r>
+      <w:r>
+        <w:rPr>
+          <w:rFonts w:ascii="Times New Roman" w:hAnsi="Times New Roman" w:cs="Times New Roman"/>
+          <w:sz w:val="24"/>
+          <w:szCs w:val="24"/>
+        </w:rPr>
+        <w:t>ky mohli vyu</w:t>
+      </w:r>
+      <w:r>
+        <w:rPr>
+          <w:rFonts w:ascii="Times New Roman" w:hAnsi="Times New Roman" w:cs="Times New Roman"/>
+          <w:sz w:val="24"/>
+          <w:szCs w:val="24"/>
+        </w:rPr>
+        <w:t>ží</w:t>
+      </w:r>
+      <w:r>
+        <w:rPr>
+          <w:rFonts w:ascii="Times New Roman" w:hAnsi="Times New Roman" w:cs="Times New Roman"/>
+          <w:sz w:val="24"/>
+          <w:szCs w:val="24"/>
+        </w:rPr>
+        <w:t>va</w:t>
+      </w:r>
+      <w:r>
+        <w:rPr>
+          <w:rFonts w:ascii="Times New Roman" w:hAnsi="Times New Roman" w:cs="Times New Roman"/>
+          <w:sz w:val="24"/>
+          <w:szCs w:val="24"/>
+        </w:rPr>
+        <w:t>ť</w:t>
+      </w:r>
+      <w:r>
+        <w:rPr>
+          <w:rFonts w:ascii="Times New Roman" w:hAnsi="Times New Roman" w:cs="Times New Roman"/>
+          <w:sz w:val="24"/>
+          <w:szCs w:val="24"/>
+        </w:rPr>
+        <w:t xml:space="preserve"> </w:t>
       </w:r>
       <w:r>
         <w:rPr>
@@ -1795,7 +2121,23 @@
           <w:sz w:val="24"/>
           <w:szCs w:val="24"/>
         </w:rPr>
-        <w:t xml:space="preserve">, misto </w:t>
+        <w:t>, mi</w:t>
+      </w:r>
+      <w:r>
+        <w:rPr>
+          <w:rFonts w:ascii="Times New Roman" w:hAnsi="Times New Roman" w:cs="Times New Roman"/>
+          <w:sz w:val="24"/>
+          <w:szCs w:val="24"/>
+        </w:rPr>
+        <w:t>e</w:t>
+      </w:r>
+      <w:r>
+        <w:rPr>
+          <w:rFonts w:ascii="Times New Roman" w:hAnsi="Times New Roman" w:cs="Times New Roman"/>
+          <w:sz w:val="24"/>
+          <w:szCs w:val="24"/>
+        </w:rPr>
+        <w:t xml:space="preserve">sto </w:t>
       </w:r>
       <w:r>
         <w:rPr>
@@ -1820,23 +2162,39 @@
           <w:sz w:val="24"/>
           <w:szCs w:val="24"/>
         </w:rPr>
-        <w:t>nejprv jsme vytvorili materializovane logy, kde se</w:t>
-      </w:r>
-      <w:r>
-        <w:rPr>
-          <w:rFonts w:ascii="Times New Roman" w:hAnsi="Times New Roman" w:cs="Times New Roman"/>
-          <w:sz w:val="24"/>
-          <w:szCs w:val="24"/>
-        </w:rPr>
-        <w:t xml:space="preserve"> uchovavji z</w:t>
-      </w:r>
-      <w:r>
-        <w:rPr>
-          <w:rFonts w:ascii="Times New Roman" w:hAnsi="Times New Roman" w:cs="Times New Roman"/>
-          <w:sz w:val="24"/>
-          <w:szCs w:val="24"/>
-        </w:rPr>
-        <w:t>meni hlavni tabulky.</w:t>
+        <w:t>n</w:t>
+      </w:r>
+      <w:r>
+        <w:rPr>
+          <w:rFonts w:ascii="Times New Roman" w:hAnsi="Times New Roman" w:cs="Times New Roman"/>
+          <w:sz w:val="24"/>
+          <w:szCs w:val="24"/>
+        </w:rPr>
+        <w:t>a</w:t>
+      </w:r>
+      <w:r>
+        <w:rPr>
+          <w:rFonts w:ascii="Times New Roman" w:hAnsi="Times New Roman" w:cs="Times New Roman"/>
+          <w:sz w:val="24"/>
+          <w:szCs w:val="24"/>
+        </w:rPr>
+        <w:t xml:space="preserve">jprv sme </w:t>
+      </w:r>
+      <w:r>
+        <w:rPr>
+          <w:rFonts w:ascii="Times New Roman" w:hAnsi="Times New Roman" w:cs="Times New Roman"/>
+          <w:sz w:val="24"/>
+          <w:szCs w:val="24"/>
+        </w:rPr>
+        <w:t xml:space="preserve">si </w:t>
+      </w:r>
+      <w:r>
+        <w:rPr>
+          <w:rFonts w:ascii="Times New Roman" w:hAnsi="Times New Roman" w:cs="Times New Roman"/>
+          <w:sz w:val="24"/>
+          <w:szCs w:val="24"/>
+        </w:rPr>
+        <w:t>vytvorili</w:t>
       </w:r>
       <w:r>
         <w:rPr>
@@ -1852,7 +2210,239 @@
           <w:sz w:val="24"/>
           <w:szCs w:val="24"/>
         </w:rPr>
-        <w:t>Potom jsme vytvorili materializovani pohled a overili jeho funkcnost na priklade kde pocitame pocet vysetreni. Prvne jsme vypsali co obsahu</w:t>
+        <w:t>materializovane logy, kde s</w:t>
+      </w:r>
+      <w:r>
+        <w:rPr>
+          <w:rFonts w:ascii="Times New Roman" w:hAnsi="Times New Roman" w:cs="Times New Roman"/>
+          <w:sz w:val="24"/>
+          <w:szCs w:val="24"/>
+        </w:rPr>
+        <w:t>a</w:t>
+      </w:r>
+      <w:r>
+        <w:rPr>
+          <w:rFonts w:ascii="Times New Roman" w:hAnsi="Times New Roman" w:cs="Times New Roman"/>
+          <w:sz w:val="24"/>
+          <w:szCs w:val="24"/>
+        </w:rPr>
+        <w:t xml:space="preserve"> uchova</w:t>
+      </w:r>
+      <w:r>
+        <w:rPr>
+          <w:rFonts w:ascii="Times New Roman" w:hAnsi="Times New Roman" w:cs="Times New Roman"/>
+          <w:sz w:val="24"/>
+          <w:szCs w:val="24"/>
+        </w:rPr>
+        <w:t>vaju</w:t>
+      </w:r>
+      <w:r>
+        <w:rPr>
+          <w:rFonts w:ascii="Times New Roman" w:hAnsi="Times New Roman" w:cs="Times New Roman"/>
+          <w:sz w:val="24"/>
+          <w:szCs w:val="24"/>
+        </w:rPr>
+        <w:t xml:space="preserve"> z</w:t>
+      </w:r>
+      <w:r>
+        <w:rPr>
+          <w:rFonts w:ascii="Times New Roman" w:hAnsi="Times New Roman" w:cs="Times New Roman"/>
+          <w:sz w:val="24"/>
+          <w:szCs w:val="24"/>
+        </w:rPr>
+        <w:t>meni hlavn</w:t>
+      </w:r>
+      <w:r>
+        <w:rPr>
+          <w:rFonts w:ascii="Times New Roman" w:hAnsi="Times New Roman" w:cs="Times New Roman"/>
+          <w:sz w:val="24"/>
+          <w:szCs w:val="24"/>
+        </w:rPr>
+        <w:t>ej</w:t>
+      </w:r>
+      <w:r>
+        <w:rPr>
+          <w:rFonts w:ascii="Times New Roman" w:hAnsi="Times New Roman" w:cs="Times New Roman"/>
+          <w:sz w:val="24"/>
+          <w:szCs w:val="24"/>
+        </w:rPr>
+        <w:t xml:space="preserve"> tabulky.</w:t>
+      </w:r>
+      <w:r>
+        <w:rPr>
+          <w:rFonts w:ascii="Times New Roman" w:hAnsi="Times New Roman" w:cs="Times New Roman"/>
+          <w:sz w:val="24"/>
+          <w:szCs w:val="24"/>
+        </w:rPr>
+        <w:t xml:space="preserve"> </w:t>
+      </w:r>
+      <w:r>
+        <w:rPr>
+          <w:rFonts w:ascii="Times New Roman" w:hAnsi="Times New Roman" w:cs="Times New Roman"/>
+          <w:sz w:val="24"/>
+          <w:szCs w:val="24"/>
+        </w:rPr>
+        <w:t>Potom jsme vytvorili materializovan</w:t>
+      </w:r>
+      <w:r>
+        <w:rPr>
+          <w:rFonts w:ascii="Times New Roman" w:hAnsi="Times New Roman" w:cs="Times New Roman"/>
+          <w:sz w:val="24"/>
+          <w:szCs w:val="24"/>
+        </w:rPr>
+        <w:t>í</w:t>
+      </w:r>
+      <w:r>
+        <w:rPr>
+          <w:rFonts w:ascii="Times New Roman" w:hAnsi="Times New Roman" w:cs="Times New Roman"/>
+          <w:sz w:val="24"/>
+          <w:szCs w:val="24"/>
+        </w:rPr>
+        <w:t xml:space="preserve"> poh</w:t>
+      </w:r>
+      <w:r>
+        <w:rPr>
+          <w:rFonts w:ascii="Times New Roman" w:hAnsi="Times New Roman" w:cs="Times New Roman"/>
+          <w:sz w:val="24"/>
+          <w:szCs w:val="24"/>
+        </w:rPr>
+        <w:t>ľa</w:t>
+      </w:r>
+      <w:r>
+        <w:rPr>
+          <w:rFonts w:ascii="Times New Roman" w:hAnsi="Times New Roman" w:cs="Times New Roman"/>
+          <w:sz w:val="24"/>
+          <w:szCs w:val="24"/>
+        </w:rPr>
+        <w:t>d a overili jeho funk</w:t>
+      </w:r>
+      <w:r>
+        <w:rPr>
+          <w:rFonts w:ascii="Times New Roman" w:hAnsi="Times New Roman" w:cs="Times New Roman"/>
+          <w:sz w:val="24"/>
+          <w:szCs w:val="24"/>
+        </w:rPr>
+        <w:t>čn</w:t>
+      </w:r>
+      <w:r>
+        <w:rPr>
+          <w:rFonts w:ascii="Times New Roman" w:hAnsi="Times New Roman" w:cs="Times New Roman"/>
+          <w:sz w:val="24"/>
+          <w:szCs w:val="24"/>
+        </w:rPr>
+        <w:t>ost na pr</w:t>
+      </w:r>
+      <w:r>
+        <w:rPr>
+          <w:rFonts w:ascii="Times New Roman" w:hAnsi="Times New Roman" w:cs="Times New Roman"/>
+          <w:sz w:val="24"/>
+          <w:szCs w:val="24"/>
+        </w:rPr>
+        <w:t>í</w:t>
+      </w:r>
+      <w:r>
+        <w:rPr>
+          <w:rFonts w:ascii="Times New Roman" w:hAnsi="Times New Roman" w:cs="Times New Roman"/>
+          <w:sz w:val="24"/>
+          <w:szCs w:val="24"/>
+        </w:rPr>
+        <w:t>klade</w:t>
+      </w:r>
+      <w:r>
+        <w:rPr>
+          <w:rFonts w:ascii="Times New Roman" w:hAnsi="Times New Roman" w:cs="Times New Roman"/>
+          <w:sz w:val="24"/>
+          <w:szCs w:val="24"/>
+        </w:rPr>
+        <w:t xml:space="preserve">, </w:t>
+      </w:r>
+      <w:r>
+        <w:rPr>
+          <w:rFonts w:ascii="Times New Roman" w:hAnsi="Times New Roman" w:cs="Times New Roman"/>
+          <w:sz w:val="24"/>
+          <w:szCs w:val="24"/>
+        </w:rPr>
+        <w:t>kde po</w:t>
+      </w:r>
+      <w:r>
+        <w:rPr>
+          <w:rFonts w:ascii="Times New Roman" w:hAnsi="Times New Roman" w:cs="Times New Roman"/>
+          <w:sz w:val="24"/>
+          <w:szCs w:val="24"/>
+        </w:rPr>
+        <w:t>čí</w:t>
+      </w:r>
+      <w:r>
+        <w:rPr>
+          <w:rFonts w:ascii="Times New Roman" w:hAnsi="Times New Roman" w:cs="Times New Roman"/>
+          <w:sz w:val="24"/>
+          <w:szCs w:val="24"/>
+        </w:rPr>
+        <w:t>tame po</w:t>
+      </w:r>
+      <w:r>
+        <w:rPr>
+          <w:rFonts w:ascii="Times New Roman" w:hAnsi="Times New Roman" w:cs="Times New Roman"/>
+          <w:sz w:val="24"/>
+          <w:szCs w:val="24"/>
+        </w:rPr>
+        <w:t>č</w:t>
+      </w:r>
+      <w:r>
+        <w:rPr>
+          <w:rFonts w:ascii="Times New Roman" w:hAnsi="Times New Roman" w:cs="Times New Roman"/>
+          <w:sz w:val="24"/>
+          <w:szCs w:val="24"/>
+        </w:rPr>
+        <w:t>et vy</w:t>
+      </w:r>
+      <w:r>
+        <w:rPr>
+          <w:rFonts w:ascii="Times New Roman" w:hAnsi="Times New Roman" w:cs="Times New Roman"/>
+          <w:sz w:val="24"/>
+          <w:szCs w:val="24"/>
+        </w:rPr>
+        <w:t>š</w:t>
+      </w:r>
+      <w:r>
+        <w:rPr>
+          <w:rFonts w:ascii="Times New Roman" w:hAnsi="Times New Roman" w:cs="Times New Roman"/>
+          <w:sz w:val="24"/>
+          <w:szCs w:val="24"/>
+        </w:rPr>
+        <w:t>etreni. Prv sme vy</w:t>
+      </w:r>
+      <w:r>
+        <w:rPr>
+          <w:rFonts w:ascii="Times New Roman" w:hAnsi="Times New Roman" w:cs="Times New Roman"/>
+          <w:sz w:val="24"/>
+          <w:szCs w:val="24"/>
+        </w:rPr>
+        <w:t>pi</w:t>
+      </w:r>
+      <w:r>
+        <w:rPr>
+          <w:rFonts w:ascii="Times New Roman" w:hAnsi="Times New Roman" w:cs="Times New Roman"/>
+          <w:sz w:val="24"/>
+          <w:szCs w:val="24"/>
+        </w:rPr>
+        <w:t xml:space="preserve">sali </w:t>
+      </w:r>
+      <w:r>
+        <w:rPr>
+          <w:rFonts w:ascii="Times New Roman" w:hAnsi="Times New Roman" w:cs="Times New Roman"/>
+          <w:sz w:val="24"/>
+          <w:szCs w:val="24"/>
+        </w:rPr>
+        <w:t>č</w:t>
+      </w:r>
+      <w:r>
+        <w:rPr>
+          <w:rFonts w:ascii="Times New Roman" w:hAnsi="Times New Roman" w:cs="Times New Roman"/>
+          <w:sz w:val="24"/>
+          <w:szCs w:val="24"/>
+        </w:rPr>
+        <w:t>o obsahu</w:t>
       </w:r>
       <w:r>
         <w:rPr>
@@ -1868,15 +2458,175 @@
           <w:sz w:val="24"/>
           <w:szCs w:val="24"/>
         </w:rPr>
-        <w:t xml:space="preserve">zovany pohled a pak do hlavni tabulky </w:t>
-      </w:r>
-      <w:r>
-        <w:rPr>
-          <w:rFonts w:ascii="Times New Roman" w:hAnsi="Times New Roman" w:cs="Times New Roman"/>
-          <w:sz w:val="24"/>
-          <w:szCs w:val="24"/>
-        </w:rPr>
-        <w:t xml:space="preserve">pridali data, potvrdili jsme zmenu a znovu dali vypsat vse co materializovani pohled obsahoval. </w:t>
+        <w:t>zovan</w:t>
+      </w:r>
+      <w:r>
+        <w:rPr>
+          <w:rFonts w:ascii="Times New Roman" w:hAnsi="Times New Roman" w:cs="Times New Roman"/>
+          <w:sz w:val="24"/>
+          <w:szCs w:val="24"/>
+        </w:rPr>
+        <w:t>ý</w:t>
+      </w:r>
+      <w:r>
+        <w:rPr>
+          <w:rFonts w:ascii="Times New Roman" w:hAnsi="Times New Roman" w:cs="Times New Roman"/>
+          <w:sz w:val="24"/>
+          <w:szCs w:val="24"/>
+        </w:rPr>
+        <w:t xml:space="preserve"> poh</w:t>
+      </w:r>
+      <w:r>
+        <w:rPr>
+          <w:rFonts w:ascii="Times New Roman" w:hAnsi="Times New Roman" w:cs="Times New Roman"/>
+          <w:sz w:val="24"/>
+          <w:szCs w:val="24"/>
+        </w:rPr>
+        <w:t>ľa</w:t>
+      </w:r>
+      <w:r>
+        <w:rPr>
+          <w:rFonts w:ascii="Times New Roman" w:hAnsi="Times New Roman" w:cs="Times New Roman"/>
+          <w:sz w:val="24"/>
+          <w:szCs w:val="24"/>
+        </w:rPr>
+        <w:t>d</w:t>
+      </w:r>
+      <w:r>
+        <w:rPr>
+          <w:rFonts w:ascii="Times New Roman" w:hAnsi="Times New Roman" w:cs="Times New Roman"/>
+          <w:sz w:val="24"/>
+          <w:szCs w:val="24"/>
+        </w:rPr>
+        <w:t xml:space="preserve">, </w:t>
+      </w:r>
+      <w:r>
+        <w:rPr>
+          <w:rFonts w:ascii="Times New Roman" w:hAnsi="Times New Roman" w:cs="Times New Roman"/>
+          <w:sz w:val="24"/>
+          <w:szCs w:val="24"/>
+        </w:rPr>
+        <w:t>do hlavn</w:t>
+      </w:r>
+      <w:r>
+        <w:rPr>
+          <w:rFonts w:ascii="Times New Roman" w:hAnsi="Times New Roman" w:cs="Times New Roman"/>
+          <w:sz w:val="24"/>
+          <w:szCs w:val="24"/>
+        </w:rPr>
+        <w:t>ej</w:t>
+      </w:r>
+      <w:r>
+        <w:rPr>
+          <w:rFonts w:ascii="Times New Roman" w:hAnsi="Times New Roman" w:cs="Times New Roman"/>
+          <w:sz w:val="24"/>
+          <w:szCs w:val="24"/>
+        </w:rPr>
+        <w:t xml:space="preserve"> tabulky </w:t>
+      </w:r>
+      <w:r>
+        <w:rPr>
+          <w:rFonts w:ascii="Times New Roman" w:hAnsi="Times New Roman" w:cs="Times New Roman"/>
+          <w:sz w:val="24"/>
+          <w:szCs w:val="24"/>
+        </w:rPr>
+        <w:t>pridali data, povrdili sme zmenu a znovu dali vyp</w:t>
+      </w:r>
+      <w:r>
+        <w:rPr>
+          <w:rFonts w:ascii="Times New Roman" w:hAnsi="Times New Roman" w:cs="Times New Roman"/>
+          <w:sz w:val="24"/>
+          <w:szCs w:val="24"/>
+        </w:rPr>
+        <w:t>í</w:t>
+      </w:r>
+      <w:r>
+        <w:rPr>
+          <w:rFonts w:ascii="Times New Roman" w:hAnsi="Times New Roman" w:cs="Times New Roman"/>
+          <w:sz w:val="24"/>
+          <w:szCs w:val="24"/>
+        </w:rPr>
+        <w:t>sa</w:t>
+      </w:r>
+      <w:r>
+        <w:rPr>
+          <w:rFonts w:ascii="Times New Roman" w:hAnsi="Times New Roman" w:cs="Times New Roman"/>
+          <w:sz w:val="24"/>
+          <w:szCs w:val="24"/>
+        </w:rPr>
+        <w:t>ť</w:t>
+      </w:r>
+      <w:r>
+        <w:rPr>
+          <w:rFonts w:ascii="Times New Roman" w:hAnsi="Times New Roman" w:cs="Times New Roman"/>
+          <w:sz w:val="24"/>
+          <w:szCs w:val="24"/>
+        </w:rPr>
+        <w:t xml:space="preserve"> v</w:t>
+      </w:r>
+      <w:r>
+        <w:rPr>
+          <w:rFonts w:ascii="Times New Roman" w:hAnsi="Times New Roman" w:cs="Times New Roman"/>
+          <w:sz w:val="24"/>
+          <w:szCs w:val="24"/>
+        </w:rPr>
+        <w:t>šetko</w:t>
+      </w:r>
+      <w:r>
+        <w:rPr>
+          <w:rFonts w:ascii="Times New Roman" w:hAnsi="Times New Roman" w:cs="Times New Roman"/>
+          <w:sz w:val="24"/>
+          <w:szCs w:val="24"/>
+        </w:rPr>
+        <w:t xml:space="preserve"> </w:t>
+      </w:r>
+      <w:r>
+        <w:rPr>
+          <w:rFonts w:ascii="Times New Roman" w:hAnsi="Times New Roman" w:cs="Times New Roman"/>
+          <w:sz w:val="24"/>
+          <w:szCs w:val="24"/>
+        </w:rPr>
+        <w:t>čo</w:t>
+      </w:r>
+      <w:r>
+        <w:rPr>
+          <w:rFonts w:ascii="Times New Roman" w:hAnsi="Times New Roman" w:cs="Times New Roman"/>
+          <w:sz w:val="24"/>
+          <w:szCs w:val="24"/>
+        </w:rPr>
+        <w:t xml:space="preserve"> materializovan</w:t>
+      </w:r>
+      <w:r>
+        <w:rPr>
+          <w:rFonts w:ascii="Times New Roman" w:hAnsi="Times New Roman" w:cs="Times New Roman"/>
+          <w:sz w:val="24"/>
+          <w:szCs w:val="24"/>
+        </w:rPr>
+        <w:t>í</w:t>
+      </w:r>
+      <w:r>
+        <w:rPr>
+          <w:rFonts w:ascii="Times New Roman" w:hAnsi="Times New Roman" w:cs="Times New Roman"/>
+          <w:sz w:val="24"/>
+          <w:szCs w:val="24"/>
+        </w:rPr>
+        <w:t xml:space="preserve"> poh</w:t>
+      </w:r>
+      <w:r>
+        <w:rPr>
+          <w:rFonts w:ascii="Times New Roman" w:hAnsi="Times New Roman" w:cs="Times New Roman"/>
+          <w:sz w:val="24"/>
+          <w:szCs w:val="24"/>
+        </w:rPr>
+        <w:t>ľa</w:t>
+      </w:r>
+      <w:r>
+        <w:rPr>
+          <w:rFonts w:ascii="Times New Roman" w:hAnsi="Times New Roman" w:cs="Times New Roman"/>
+          <w:sz w:val="24"/>
+          <w:szCs w:val="24"/>
+        </w:rPr>
+        <w:t xml:space="preserve">d obsahoval. </w:t>
       </w:r>
     </w:p>
     <w:p>
@@ -1950,8 +2700,6 @@
         </w:rPr>
         <w:t>teda mal privilégia meniť data v databáze.</w:t>
       </w:r>
-      <w:bookmarkStart w:id="0" w:name="_GoBack"/>
-      <w:bookmarkEnd w:id="0"/>
     </w:p>
     <w:p>
       <w:pPr>
@@ -2048,7 +2796,7 @@
 </file>
 
 <file path=word/styles.xml><?xml version="1.0" encoding="utf-8"?>
-<w:styles xmlns:mc="http://schemas.openxmlformats.org/markup-compatibility/2006" xmlns:r="http://schemas.openxmlformats.org/officeDocument/2006/relationships" xmlns:w="http://schemas.openxmlformats.org/wordprocessingml/2006/main" xmlns:w14="http://schemas.microsoft.com/office/word/2010/wordml" mc:Ignorable="w14">
+<w:styles xmlns:mc="http://schemas.openxmlformats.org/markup-compatibility/2006" xmlns:r="http://schemas.openxmlformats.org/officeDocument/2006/relationships" xmlns:w="http://schemas.openxmlformats.org/wordprocessingml/2006/main" xmlns:w14="http://schemas.microsoft.com/office/word/2010/wordml" xmlns:w15="http://schemas.microsoft.com/office/word/2012/wordml" xmlns:w16cid="http://schemas.microsoft.com/office/word/2016/wordml/cid" xmlns:w16se="http://schemas.microsoft.com/office/word/2015/wordml/symex" mc:Ignorable="w14 w15 w16se w16cid">
   <w:docDefaults>
     <w:rPrDefault>
       <w:rPr>
@@ -2064,398 +2812,382 @@
       </w:pPr>
     </w:pPrDefault>
   </w:docDefaults>
-  <w:latentStyles w:defLockedState="0" w:defUIPriority="99" w:defSemiHidden="1" w:defUnhideWhenUsed="1" w:defQFormat="0" w:count="267">
-    <w:lsdException w:name="Normal" w:semiHidden="0" w:uiPriority="0" w:unhideWhenUsed="0" w:qFormat="1"/>
-    <w:lsdException w:name="heading 1" w:semiHidden="0" w:uiPriority="9" w:unhideWhenUsed="0" w:qFormat="1"/>
-    <w:lsdException w:name="heading 2" w:uiPriority="9" w:qFormat="1"/>
-    <w:lsdException w:name="heading 3" w:uiPriority="9" w:qFormat="1"/>
-    <w:lsdException w:name="heading 4" w:uiPriority="9" w:qFormat="1"/>
-    <w:lsdException w:name="heading 5" w:uiPriority="9" w:qFormat="1"/>
-    <w:lsdException w:name="heading 6" w:uiPriority="9" w:qFormat="1"/>
-    <w:lsdException w:name="heading 7" w:uiPriority="9" w:qFormat="1"/>
-    <w:lsdException w:name="heading 8" w:uiPriority="9" w:qFormat="1"/>
-    <w:lsdException w:name="heading 9" w:uiPriority="9" w:qFormat="1"/>
-    <w:lsdException w:name="toc 1" w:uiPriority="39"/>
-    <w:lsdException w:name="toc 2" w:uiPriority="39"/>
-    <w:lsdException w:name="toc 3" w:uiPriority="39"/>
-    <w:lsdException w:name="toc 4" w:uiPriority="39"/>
-    <w:lsdException w:name="toc 5" w:uiPriority="39"/>
-    <w:lsdException w:name="toc 6" w:uiPriority="39"/>
-    <w:lsdException w:name="toc 7" w:uiPriority="39"/>
-    <w:lsdException w:name="toc 8" w:uiPriority="39"/>
-    <w:lsdException w:name="toc 9" w:uiPriority="39"/>
-    <w:lsdException w:name="caption" w:uiPriority="35" w:qFormat="1"/>
-    <w:lsdException w:name="Title" w:semiHidden="0" w:uiPriority="10" w:unhideWhenUsed="0" w:qFormat="1"/>
-    <w:lsdException w:name="Default Paragraph Font" w:uiPriority="1"/>
-    <w:lsdException w:name="Subtitle" w:semiHidden="0" w:uiPriority="11" w:unhideWhenUsed="0" w:qFormat="1"/>
-    <w:lsdException w:name="Strong" w:semiHidden="0" w:uiPriority="22" w:unhideWhenUsed="0" w:qFormat="1"/>
-    <w:lsdException w:name="Emphasis" w:semiHidden="0" w:uiPriority="20" w:unhideWhenUsed="0" w:qFormat="1"/>
-    <w:lsdException w:name="Table Grid" w:semiHidden="0" w:uiPriority="39" w:unhideWhenUsed="0"/>
-    <w:lsdException w:name="Placeholder Text" w:unhideWhenUsed="0"/>
-    <w:lsdException w:name="No Spacing" w:semiHidden="0" w:uiPriority="1" w:unhideWhenUsed="0" w:qFormat="1"/>
-    <w:lsdException w:name="Light Shading" w:semiHidden="0" w:uiPriority="60" w:unhideWhenUsed="0"/>
-    <w:lsdException w:name="Light List" w:semiHidden="0" w:uiPriority="61" w:unhideWhenUsed="0"/>
-    <w:lsdException w:name="Light Grid" w:semiHidden="0" w:uiPriority="62" w:unhideWhenUsed="0"/>
-    <w:lsdException w:name="Medium Shading 1" w:semiHidden="0" w:uiPriority="63" w:unhideWhenUsed="0"/>
-    <w:lsdException w:name="Medium Shading 2" w:semiHidden="0" w:uiPriority="64" w:unhideWhenUsed="0"/>
-    <w:lsdException w:name="Medium List 1" w:semiHidden="0" w:uiPriority="65" w:unhideWhenUsed="0"/>
-    <w:lsdException w:name="Medium List 2" w:semiHidden="0" w:uiPriority="66" w:unhideWhenUsed="0"/>
-    <w:lsdException w:name="Medium Grid 1" w:semiHidden="0" w:uiPriority="67" w:unhideWhenUsed="0"/>
-    <w:lsdException w:name="Medium Grid 2" w:semiHidden="0" w:uiPriority="68" w:unhideWhenUsed="0"/>
-    <w:lsdException w:name="Medium Grid 3" w:semiHidden="0" w:uiPriority="69" w:unhideWhenUsed="0"/>
-    <w:lsdException w:name="Dark List" w:semiHidden="0" w:uiPriority="70" w:unhideWhenUsed="0"/>
-    <w:lsdException w:name="Colorful Shading" w:semiHidden="0" w:uiPriority="71" w:unhideWhenUsed="0"/>
-    <w:lsdException w:name="Colorful List" w:semiHidden="0" w:uiPriority="72" w:unhideWhenUsed="0"/>
-    <w:lsdException w:name="Colorful Grid" w:semiHidden="0" w:uiPriority="73" w:unhideWhenUsed="0"/>
-    <w:lsdException w:name="Light Shading Accent 1" w:semiHidden="0" w:uiPriority="60" w:unhideWhenUsed="0"/>
-    <w:lsdException w:name="Light List Accent 1" w:semiHidden="0" w:uiPriority="61" w:unhideWhenUsed="0"/>
-    <w:lsdException w:name="Light Grid Accent 1" w:semiHidden="0" w:uiPriority="62" w:unhideWhenUsed="0"/>
-    <w:lsdException w:name="Medium Shading 1 Accent 1" w:semiHidden="0" w:uiPriority="63" w:unhideWhenUsed="0"/>
-    <w:lsdException w:name="Medium Shading 2 Accent 1" w:semiHidden="0" w:uiPriority="64" w:unhideWhenUsed="0"/>
-    <w:lsdException w:name="Medium List 1 Accent 1" w:semiHidden="0" w:uiPriority="65" w:unhideWhenUsed="0"/>
-    <w:lsdException w:name="Revision" w:unhideWhenUsed="0"/>
-    <w:lsdException w:name="List Paragraph" w:semiHidden="0" w:uiPriority="34" w:unhideWhenUsed="0" w:qFormat="1"/>
-    <w:lsdException w:name="Quote" w:semiHidden="0" w:uiPriority="29" w:unhideWhenUsed="0" w:qFormat="1"/>
-    <w:lsdException w:name="Intense Quote" w:semiHidden="0" w:uiPriority="30" w:unhideWhenUsed="0" w:qFormat="1"/>
-    <w:lsdException w:name="Medium List 2 Accent 1" w:semiHidden="0" w:uiPriority="66" w:unhideWhenUsed="0"/>
-    <w:lsdException w:name="Medium Grid 1 Accent 1" w:semiHidden="0" w:uiPriority="67" w:unhideWhenUsed="0"/>
-    <w:lsdException w:name="Medium Grid 2 Accent 1" w:semiHidden="0" w:uiPriority="68" w:unhideWhenUsed="0"/>
-    <w:lsdException w:name="Medium Grid 3 Accent 1" w:semiHidden="0" w:uiPriority="69" w:unhideWhenUsed="0"/>
-    <w:lsdException w:name="Dark List Accent 1" w:semiHidden="0" w:uiPriority="70" w:unhideWhenUsed="0"/>
-    <w:lsdException w:name="Colorful Shading Accent 1" w:semiHidden="0" w:uiPriority="71" w:unhideWhenUsed="0"/>
-    <w:lsdException w:name="Colorful List Accent 1" w:semiHidden="0" w:uiPriority="72" w:unhideWhenUsed="0"/>
-    <w:lsdException w:name="Colorful Grid Accent 1" w:semiHidden="0" w:uiPriority="73" w:unhideWhenUsed="0"/>
-    <w:lsdException w:name="Light Shading Accent 2" w:semiHidden="0" w:uiPriority="60" w:unhideWhenUsed="0"/>
-    <w:lsdException w:name="Light List Accent 2" w:semiHidden="0" w:uiPriority="61" w:unhideWhenUsed="0"/>
-    <w:lsdException w:name="Light Grid Accent 2" w:semiHidden="0" w:uiPriority="62" w:unhideWhenUsed="0"/>
-    <w:lsdException w:name="Medium Shading 1 Accent 2" w:semiHidden="0" w:uiPriority="63" w:unhideWhenUsed="0"/>
-    <w:lsdException w:name="Medium Shading 2 Accent 2" w:semiHidden="0" w:uiPriority="64" w:unhideWhenUsed="0"/>
-    <w:lsdException w:name="Medium List 1 Accent 2" w:semiHidden="0" w:uiPriority="65" w:unhideWhenUsed="0"/>
-    <w:lsdException w:name="Medium List 2 Accent 2" w:semiHidden="0" w:uiPriority="66" w:unhideWhenUsed="0"/>
-    <w:lsdException w:name="Medium Grid 1 Accent 2" w:semiHidden="0" w:uiPriority="67" w:unhideWhenUsed="0"/>
-    <w:lsdException w:name="Medium Grid 2 Accent 2" w:semiHidden="0" w:uiPriority="68" w:unhideWhenUsed="0"/>
-    <w:lsdException w:name="Medium Grid 3 Accent 2" w:semiHidden="0" w:uiPriority="69" w:unhideWhenUsed="0"/>
-    <w:lsdException w:name="Dark List Accent 2" w:semiHidden="0" w:uiPriority="70" w:unhideWhenUsed="0"/>
-    <w:lsdException w:name="Colorful Shading Accent 2" w:semiHidden="0" w:uiPriority="71" w:unhideWhenUsed="0"/>
-    <w:lsdException w:name="Colorful List Accent 2" w:semiHidden="0" w:uiPriority="72" w:unhideWhenUsed="0"/>
-    <w:lsdException w:name="Colorful Grid Accent 2" w:semiHidden="0" w:uiPriority="73" w:unhideWhenUsed="0"/>
-    <w:lsdException w:name="Light Shading Accent 3" w:semiHidden="0" w:uiPriority="60" w:unhideWhenUsed="0"/>
-    <w:lsdException w:name="Light List Accent 3" w:semiHidden="0" w:uiPriority="61" w:unhideWhenUsed="0"/>
-    <w:lsdException w:name="Light Grid Accent 3" w:semiHidden="0" w:uiPriority="62" w:unhideWhenUsed="0"/>
-    <w:lsdException w:name="Medium Shading 1 Accent 3" w:semiHidden="0" w:uiPriority="63" w:unhideWhenUsed="0"/>
-    <w:lsdException w:name="Medium Shading 2 Accent 3" w:semiHidden="0" w:uiPriority="64" w:unhideWhenUsed="0"/>
-    <w:lsdException w:name="Medium List 1 Accent 3" w:semiHidden="0" w:uiPriority="65" w:unhideWhenUsed="0"/>
-    <w:lsdException w:name="Medium List 2 Accent 3" w:semiHidden="0" w:uiPriority="66" w:unhideWhenUsed="0"/>
-    <w:lsdException w:name="Medium Grid 1 Accent 3" w:semiHidden="0" w:uiPriority="67" w:unhideWhenUsed="0"/>
-    <w:lsdException w:name="Medium Grid 2 Accent 3" w:semiHidden="0" w:uiPriority="68" w:unhideWhenUsed="0"/>
-    <w:lsdException w:name="Medium Grid 3 Accent 3" w:semiHidden="0" w:uiPriority="69" w:unhideWhenUsed="0"/>
-    <w:lsdException w:name="Dark List Accent 3" w:semiHidden="0" w:uiPriority="70" w:unhideWhenUsed="0"/>
-    <w:lsdException w:name="Colorful Shading Accent 3" w:semiHidden="0" w:uiPriority="71" w:unhideWhenUsed="0"/>
-    <w:lsdException w:name="Colorful List Accent 3" w:semiHidden="0" w:uiPriority="72" w:unhideWhenUsed="0"/>
-    <w:lsdException w:name="Colorful Grid Accent 3" w:semiHidden="0" w:uiPriority="73" w:unhideWhenUsed="0"/>
-    <w:lsdException w:name="Light Shading Accent 4" w:semiHidden="0" w:uiPriority="60" w:unhideWhenUsed="0"/>
-    <w:lsdException w:name="Light List Accent 4" w:semiHidden="0" w:uiPriority="61" w:unhideWhenUsed="0"/>
-    <w:lsdException w:name="Light Grid Accent 4" w:semiHidden="0" w:uiPriority="62" w:unhideWhenUsed="0"/>
-    <w:lsdException w:name="Medium Shading 1 Accent 4" w:semiHidden="0" w:uiPriority="63" w:unhideWhenUsed="0"/>
-    <w:lsdException w:name="Medium Shading 2 Accent 4" w:semiHidden="0" w:uiPriority="64" w:unhideWhenUsed="0"/>
-    <w:lsdException w:name="Medium List 1 Accent 4" w:semiHidden="0" w:uiPriority="65" w:unhideWhenUsed="0"/>
-    <w:lsdException w:name="Medium List 2 Accent 4" w:semiHidden="0" w:uiPriority="66" w:unhideWhenUsed="0"/>
-    <w:lsdException w:name="Medium Grid 1 Accent 4" w:semiHidden="0" w:uiPriority="67" w:unhideWhenUsed="0"/>
-    <w:lsdException w:name="Medium Grid 2 Accent 4" w:semiHidden="0" w:uiPriority="68" w:unhideWhenUsed="0"/>
-    <w:lsdException w:name="Medium Grid 3 Accent 4" w:semiHidden="0" w:uiPriority="69" w:unhideWhenUsed="0"/>
-    <w:lsdException w:name="Dark List Accent 4" w:semiHidden="0" w:uiPriority="70" w:unhideWhenUsed="0"/>
-    <w:lsdException w:name="Colorful Shading Accent 4" w:semiHidden="0" w:uiPriority="71" w:unhideWhenUsed="0"/>
-    <w:lsdException w:name="Colorful List Accent 4" w:semiHidden="0" w:uiPriority="72" w:unhideWhenUsed="0"/>
-    <w:lsdException w:name="Colorful Grid Accent 4" w:semiHidden="0" w:uiPriority="73" w:unhideWhenUsed="0"/>
-    <w:lsdException w:name="Light Shading Accent 5" w:semiHidden="0" w:uiPriority="60" w:unhideWhenUsed="0"/>
-    <w:lsdException w:name="Light List Accent 5" w:semiHidden="0" w:uiPriority="61" w:unhideWhenUsed="0"/>
-    <w:lsdException w:name="Light Grid Accent 5" w:semiHidden="0" w:uiPriority="62" w:unhideWhenUsed="0"/>
-    <w:lsdException w:name="Medium Shading 1 Accent 5" w:semiHidden="0" w:uiPriority="63" w:unhideWhenUsed="0"/>
-    <w:lsdException w:name="Medium Shading 2 Accent 5" w:semiHidden="0" w:uiPriority="64" w:unhideWhenUsed="0"/>
-    <w:lsdException w:name="Medium List 1 Accent 5" w:semiHidden="0" w:uiPriority="65" w:unhideWhenUsed="0"/>
-    <w:lsdException w:name="Medium List 2 Accent 5" w:semiHidden="0" w:uiPriority="66" w:unhideWhenUsed="0"/>
-    <w:lsdException w:name="Medium Grid 1 Accent 5" w:semiHidden="0" w:uiPriority="67" w:unhideWhenUsed="0"/>
-    <w:lsdException w:name="Medium Grid 2 Accent 5" w:semiHidden="0" w:uiPriority="68" w:unhideWhenUsed="0"/>
-    <w:lsdException w:name="Medium Grid 3 Accent 5" w:semiHidden="0" w:uiPriority="69" w:unhideWhenUsed="0"/>
-    <w:lsdException w:name="Dark List Accent 5" w:semiHidden="0" w:uiPriority="70" w:unhideWhenUsed="0"/>
-    <w:lsdException w:name="Colorful Shading Accent 5" w:semiHidden="0" w:uiPriority="71" w:unhideWhenUsed="0"/>
-    <w:lsdException w:name="Colorful List Accent 5" w:semiHidden="0" w:uiPriority="72" w:unhideWhenUsed="0"/>
-    <w:lsdException w:name="Colorful Grid Accent 5" w:semiHidden="0" w:uiPriority="73" w:unhideWhenUsed="0"/>
-    <w:lsdException w:name="Light Shading Accent 6" w:semiHidden="0" w:uiPriority="60" w:unhideWhenUsed="0"/>
-    <w:lsdException w:name="Light List Accent 6" w:semiHidden="0" w:uiPriority="61" w:unhideWhenUsed="0"/>
-    <w:lsdException w:name="Light Grid Accent 6" w:semiHidden="0" w:uiPriority="62" w:unhideWhenUsed="0"/>
-    <w:lsdException w:name="Medium Shading 1 Accent 6" w:semiHidden="0" w:uiPriority="63" w:unhideWhenUsed="0"/>
-    <w:lsdException w:name="Medium Shading 2 Accent 6" w:semiHidden="0" w:uiPriority="64" w:unhideWhenUsed="0"/>
-    <w:lsdException w:name="Medium List 1 Accent 6" w:semiHidden="0" w:uiPriority="65" w:unhideWhenUsed="0"/>
-    <w:lsdException w:name="Medium List 2 Accent 6" w:semiHidden="0" w:uiPriority="66" w:unhideWhenUsed="0"/>
-    <w:lsdException w:name="Medium Grid 1 Accent 6" w:semiHidden="0" w:uiPriority="67" w:unhideWhenUsed="0"/>
-    <w:lsdException w:name="Medium Grid 2 Accent 6" w:semiHidden="0" w:uiPriority="68" w:unhideWhenUsed="0"/>
-    <w:lsdException w:name="Medium Grid 3 Accent 6" w:semiHidden="0" w:uiPriority="69" w:unhideWhenUsed="0"/>
-    <w:lsdException w:name="Dark List Accent 6" w:semiHidden="0" w:uiPriority="70" w:unhideWhenUsed="0"/>
-    <w:lsdException w:name="Colorful Shading Accent 6" w:semiHidden="0" w:uiPriority="71" w:unhideWhenUsed="0"/>
-    <w:lsdException w:name="Colorful List Accent 6" w:semiHidden="0" w:uiPriority="72" w:unhideWhenUsed="0"/>
-    <w:lsdException w:name="Colorful Grid Accent 6" w:semiHidden="0" w:uiPriority="73" w:unhideWhenUsed="0"/>
-    <w:lsdException w:name="Subtle Emphasis" w:semiHidden="0" w:uiPriority="19" w:unhideWhenUsed="0" w:qFormat="1"/>
-    <w:lsdException w:name="Intense Emphasis" w:semiHidden="0" w:uiPriority="21" w:unhideWhenUsed="0" w:qFormat="1"/>
-    <w:lsdException w:name="Subtle Reference" w:semiHidden="0" w:uiPriority="31" w:unhideWhenUsed="0" w:qFormat="1"/>
-    <w:lsdException w:name="Intense Reference" w:semiHidden="0" w:uiPriority="32" w:unhideWhenUsed="0" w:qFormat="1"/>
-    <w:lsdException w:name="Book Title" w:semiHidden="0" w:uiPriority="33" w:unhideWhenUsed="0" w:qFormat="1"/>
-    <w:lsdException w:name="Bibliography" w:uiPriority="37"/>
-    <w:lsdException w:name="TOC Heading" w:uiPriority="39" w:qFormat="1"/>
-  </w:latentStyles>
-  <w:style w:type="paragraph" w:default="1" w:styleId="Normal">
-    <w:name w:val="Normal"/>
-    <w:qFormat/>
-  </w:style>
-  <w:style w:type="paragraph" w:styleId="Heading1">
-    <w:name w:val="heading 1"/>
-    <w:basedOn w:val="Normal"/>
-    <w:link w:val="Heading1Char"/>
-    <w:uiPriority w:val="9"/>
-    <w:qFormat/>
-    <w:rsid w:val="007C1340"/>
-    <w:pPr>
-      <w:spacing w:before="100" w:beforeAutospacing="1" w:after="100" w:afterAutospacing="1" w:line="240" w:lineRule="auto"/>
-      <w:outlineLvl w:val="0"/>
-    </w:pPr>
-    <w:rPr>
-      <w:rFonts w:ascii="Times New Roman" w:eastAsia="Times New Roman" w:hAnsi="Times New Roman" w:cs="Times New Roman"/>
-      <w:b/>
-      <w:bCs/>
-      <w:kern w:val="36"/>
-      <w:sz w:val="48"/>
-      <w:szCs w:val="48"/>
-      <w:lang w:eastAsia="sk-SK"/>
-    </w:rPr>
-  </w:style>
-  <w:style w:type="character" w:default="1" w:styleId="DefaultParagraphFont">
-    <w:name w:val="Default Paragraph Font"/>
-    <w:uiPriority w:val="1"/>
-    <w:semiHidden/>
-    <w:unhideWhenUsed/>
-  </w:style>
-  <w:style w:type="table" w:default="1" w:styleId="TableNormal">
-    <w:name w:val="Normal Table"/>
-    <w:uiPriority w:val="99"/>
-    <w:semiHidden/>
-    <w:unhideWhenUsed/>
-    <w:tblPr>
-      <w:tblInd w:w="0" w:type="dxa"/>
-      <w:tblCellMar>
-        <w:top w:w="0" w:type="dxa"/>
-        <w:left w:w="108" w:type="dxa"/>
-        <w:bottom w:w="0" w:type="dxa"/>
-        <w:right w:w="108" w:type="dxa"/>
-      </w:tblCellMar>
-    </w:tblPr>
-  </w:style>
-  <w:style w:type="numbering" w:default="1" w:styleId="NoList">
-    <w:name w:val="No List"/>
-    <w:uiPriority w:val="99"/>
-    <w:semiHidden/>
-    <w:unhideWhenUsed/>
-  </w:style>
-  <w:style w:type="character" w:styleId="Emphasis">
-    <w:name w:val="Emphasis"/>
-    <w:basedOn w:val="DefaultParagraphFont"/>
-    <w:uiPriority w:val="20"/>
-    <w:qFormat/>
-    <w:rsid w:val="007C1340"/>
-    <w:rPr>
-      <w:i/>
-      <w:iCs/>
-    </w:rPr>
-  </w:style>
-  <w:style w:type="character" w:customStyle="1" w:styleId="Heading1Char">
-    <w:name w:val="Heading 1 Char"/>
-    <w:basedOn w:val="DefaultParagraphFont"/>
-    <w:link w:val="Heading1"/>
-    <w:uiPriority w:val="9"/>
-    <w:rsid w:val="007C1340"/>
-    <w:rPr>
-      <w:rFonts w:ascii="Times New Roman" w:eastAsia="Times New Roman" w:hAnsi="Times New Roman" w:cs="Times New Roman"/>
-      <w:b/>
-      <w:bCs/>
-      <w:kern w:val="36"/>
-      <w:sz w:val="48"/>
-      <w:szCs w:val="48"/>
-      <w:lang w:eastAsia="sk-SK"/>
-    </w:rPr>
-  </w:style>
-  <w:style w:type="paragraph" w:customStyle="1" w:styleId="Default">
-    <w:name w:val="Default"/>
-    <w:rsid w:val="00C84B2F"/>
-    <w:pPr>
-      <w:autoSpaceDE w:val="0"/>
-      <w:autoSpaceDN w:val="0"/>
-      <w:adjustRightInd w:val="0"/>
-      <w:spacing w:after="0" w:line="240" w:lineRule="auto"/>
-    </w:pPr>
-    <w:rPr>
-      <w:rFonts w:ascii="Times New Roman" w:hAnsi="Times New Roman" w:cs="Times New Roman"/>
-      <w:color w:val="000000"/>
-      <w:sz w:val="24"/>
-      <w:szCs w:val="24"/>
-    </w:rPr>
-  </w:style>
-</w:styles>
-</file>
-
-<file path=word/stylesWithEffects.xml><?xml version="1.0" encoding="utf-8"?>
-<w:styles xmlns:wpc="http://schemas.microsoft.com/office/word/2010/wordprocessingCanvas" xmlns:mc="http://schemas.openxmlformats.org/markup-compatibility/2006" xmlns:o="urn:schemas-microsoft-com:office:office" xmlns:r="http://schemas.openxmlformats.org/officeDocument/2006/relationships" xmlns:m="http://schemas.openxmlformats.org/officeDocument/2006/math" xmlns:v="urn:schemas-microsoft-com:vml" xmlns:wp14="http://schemas.microsoft.com/office/word/2010/wordprocessingDrawing" xmlns:wp="http://schemas.openxmlformats.org/drawingml/2006/wordprocessingDrawing" xmlns:w10="urn:schemas-microsoft-com:office:word" xmlns:w="http://schemas.openxmlformats.org/wordprocessingml/2006/main" xmlns:w14="http://schemas.microsoft.com/office/word/2010/wordml" xmlns:wpg="http://schemas.microsoft.com/office/word/2010/wordprocessingGroup" xmlns:wpi="http://schemas.microsoft.com/office/word/2010/wordprocessingInk" xmlns:wne="http://schemas.microsoft.com/office/word/2006/wordml" xmlns:wps="http://schemas.microsoft.com/office/word/2010/wordprocessingShape" mc:Ignorable="w14 wp14">
-  <w:docDefaults>
-    <w:rPrDefault>
-      <w:rPr>
-        <w:rFonts w:asciiTheme="minorHAnsi" w:eastAsiaTheme="minorHAnsi" w:hAnsiTheme="minorHAnsi" w:cstheme="minorBidi"/>
-        <w:sz w:val="22"/>
-        <w:szCs w:val="22"/>
-        <w:lang w:val="sk-SK" w:eastAsia="en-US" w:bidi="ar-SA"/>
-      </w:rPr>
-    </w:rPrDefault>
-    <w:pPrDefault>
-      <w:pPr>
-        <w:spacing w:after="160" w:line="259" w:lineRule="auto"/>
-      </w:pPr>
-    </w:pPrDefault>
-  </w:docDefaults>
-  <w:latentStyles w:defLockedState="0" w:defUIPriority="99" w:defSemiHidden="1" w:defUnhideWhenUsed="1" w:defQFormat="0" w:count="267">
-    <w:lsdException w:name="Normal" w:semiHidden="0" w:uiPriority="0" w:unhideWhenUsed="0" w:qFormat="1"/>
-    <w:lsdException w:name="heading 1" w:semiHidden="0" w:uiPriority="9" w:unhideWhenUsed="0" w:qFormat="1"/>
-    <w:lsdException w:name="heading 2" w:uiPriority="9" w:qFormat="1"/>
-    <w:lsdException w:name="heading 3" w:uiPriority="9" w:qFormat="1"/>
-    <w:lsdException w:name="heading 4" w:uiPriority="9" w:qFormat="1"/>
-    <w:lsdException w:name="heading 5" w:uiPriority="9" w:qFormat="1"/>
-    <w:lsdException w:name="heading 6" w:uiPriority="9" w:qFormat="1"/>
-    <w:lsdException w:name="heading 7" w:uiPriority="9" w:qFormat="1"/>
-    <w:lsdException w:name="heading 8" w:uiPriority="9" w:qFormat="1"/>
-    <w:lsdException w:name="heading 9" w:uiPriority="9" w:qFormat="1"/>
-    <w:lsdException w:name="toc 1" w:uiPriority="39"/>
-    <w:lsdException w:name="toc 2" w:uiPriority="39"/>
-    <w:lsdException w:name="toc 3" w:uiPriority="39"/>
-    <w:lsdException w:name="toc 4" w:uiPriority="39"/>
-    <w:lsdException w:name="toc 5" w:uiPriority="39"/>
-    <w:lsdException w:name="toc 6" w:uiPriority="39"/>
-    <w:lsdException w:name="toc 7" w:uiPriority="39"/>
-    <w:lsdException w:name="toc 8" w:uiPriority="39"/>
-    <w:lsdException w:name="toc 9" w:uiPriority="39"/>
-    <w:lsdException w:name="caption" w:uiPriority="35" w:qFormat="1"/>
-    <w:lsdException w:name="Title" w:semiHidden="0" w:uiPriority="10" w:unhideWhenUsed="0" w:qFormat="1"/>
-    <w:lsdException w:name="Default Paragraph Font" w:uiPriority="1"/>
-    <w:lsdException w:name="Subtitle" w:semiHidden="0" w:uiPriority="11" w:unhideWhenUsed="0" w:qFormat="1"/>
-    <w:lsdException w:name="Strong" w:semiHidden="0" w:uiPriority="22" w:unhideWhenUsed="0" w:qFormat="1"/>
-    <w:lsdException w:name="Emphasis" w:semiHidden="0" w:uiPriority="20" w:unhideWhenUsed="0" w:qFormat="1"/>
-    <w:lsdException w:name="Table Grid" w:semiHidden="0" w:uiPriority="39" w:unhideWhenUsed="0"/>
-    <w:lsdException w:name="Placeholder Text" w:unhideWhenUsed="0"/>
-    <w:lsdException w:name="No Spacing" w:semiHidden="0" w:uiPriority="1" w:unhideWhenUsed="0" w:qFormat="1"/>
-    <w:lsdException w:name="Light Shading" w:semiHidden="0" w:uiPriority="60" w:unhideWhenUsed="0"/>
-    <w:lsdException w:name="Light List" w:semiHidden="0" w:uiPriority="61" w:unhideWhenUsed="0"/>
-    <w:lsdException w:name="Light Grid" w:semiHidden="0" w:uiPriority="62" w:unhideWhenUsed="0"/>
-    <w:lsdException w:name="Medium Shading 1" w:semiHidden="0" w:uiPriority="63" w:unhideWhenUsed="0"/>
-    <w:lsdException w:name="Medium Shading 2" w:semiHidden="0" w:uiPriority="64" w:unhideWhenUsed="0"/>
-    <w:lsdException w:name="Medium List 1" w:semiHidden="0" w:uiPriority="65" w:unhideWhenUsed="0"/>
-    <w:lsdException w:name="Medium List 2" w:semiHidden="0" w:uiPriority="66" w:unhideWhenUsed="0"/>
-    <w:lsdException w:name="Medium Grid 1" w:semiHidden="0" w:uiPriority="67" w:unhideWhenUsed="0"/>
-    <w:lsdException w:name="Medium Grid 2" w:semiHidden="0" w:uiPriority="68" w:unhideWhenUsed="0"/>
-    <w:lsdException w:name="Medium Grid 3" w:semiHidden="0" w:uiPriority="69" w:unhideWhenUsed="0"/>
-    <w:lsdException w:name="Dark List" w:semiHidden="0" w:uiPriority="70" w:unhideWhenUsed="0"/>
-    <w:lsdException w:name="Colorful Shading" w:semiHidden="0" w:uiPriority="71" w:unhideWhenUsed="0"/>
-    <w:lsdException w:name="Colorful List" w:semiHidden="0" w:uiPriority="72" w:unhideWhenUsed="0"/>
-    <w:lsdException w:name="Colorful Grid" w:semiHidden="0" w:uiPriority="73" w:unhideWhenUsed="0"/>
-    <w:lsdException w:name="Light Shading Accent 1" w:semiHidden="0" w:uiPriority="60" w:unhideWhenUsed="0"/>
-    <w:lsdException w:name="Light List Accent 1" w:semiHidden="0" w:uiPriority="61" w:unhideWhenUsed="0"/>
-    <w:lsdException w:name="Light Grid Accent 1" w:semiHidden="0" w:uiPriority="62" w:unhideWhenUsed="0"/>
-    <w:lsdException w:name="Medium Shading 1 Accent 1" w:semiHidden="0" w:uiPriority="63" w:unhideWhenUsed="0"/>
-    <w:lsdException w:name="Medium Shading 2 Accent 1" w:semiHidden="0" w:uiPriority="64" w:unhideWhenUsed="0"/>
-    <w:lsdException w:name="Medium List 1 Accent 1" w:semiHidden="0" w:uiPriority="65" w:unhideWhenUsed="0"/>
-    <w:lsdException w:name="Revision" w:unhideWhenUsed="0"/>
-    <w:lsdException w:name="List Paragraph" w:semiHidden="0" w:uiPriority="34" w:unhideWhenUsed="0" w:qFormat="1"/>
-    <w:lsdException w:name="Quote" w:semiHidden="0" w:uiPriority="29" w:unhideWhenUsed="0" w:qFormat="1"/>
-    <w:lsdException w:name="Intense Quote" w:semiHidden="0" w:uiPriority="30" w:unhideWhenUsed="0" w:qFormat="1"/>
-    <w:lsdException w:name="Medium List 2 Accent 1" w:semiHidden="0" w:uiPriority="66" w:unhideWhenUsed="0"/>
-    <w:lsdException w:name="Medium Grid 1 Accent 1" w:semiHidden="0" w:uiPriority="67" w:unhideWhenUsed="0"/>
-    <w:lsdException w:name="Medium Grid 2 Accent 1" w:semiHidden="0" w:uiPriority="68" w:unhideWhenUsed="0"/>
-    <w:lsdException w:name="Medium Grid 3 Accent 1" w:semiHidden="0" w:uiPriority="69" w:unhideWhenUsed="0"/>
-    <w:lsdException w:name="Dark List Accent 1" w:semiHidden="0" w:uiPriority="70" w:unhideWhenUsed="0"/>
-    <w:lsdException w:name="Colorful Shading Accent 1" w:semiHidden="0" w:uiPriority="71" w:unhideWhenUsed="0"/>
-    <w:lsdException w:name="Colorful List Accent 1" w:semiHidden="0" w:uiPriority="72" w:unhideWhenUsed="0"/>
-    <w:lsdException w:name="Colorful Grid Accent 1" w:semiHidden="0" w:uiPriority="73" w:unhideWhenUsed="0"/>
-    <w:lsdException w:name="Light Shading Accent 2" w:semiHidden="0" w:uiPriority="60" w:unhideWhenUsed="0"/>
-    <w:lsdException w:name="Light List Accent 2" w:semiHidden="0" w:uiPriority="61" w:unhideWhenUsed="0"/>
-    <w:lsdException w:name="Light Grid Accent 2" w:semiHidden="0" w:uiPriority="62" w:unhideWhenUsed="0"/>
-    <w:lsdException w:name="Medium Shading 1 Accent 2" w:semiHidden="0" w:uiPriority="63" w:unhideWhenUsed="0"/>
-    <w:lsdException w:name="Medium Shading 2 Accent 2" w:semiHidden="0" w:uiPriority="64" w:unhideWhenUsed="0"/>
-    <w:lsdException w:name="Medium List 1 Accent 2" w:semiHidden="0" w:uiPriority="65" w:unhideWhenUsed="0"/>
-    <w:lsdException w:name="Medium List 2 Accent 2" w:semiHidden="0" w:uiPriority="66" w:unhideWhenUsed="0"/>
-    <w:lsdException w:name="Medium Grid 1 Accent 2" w:semiHidden="0" w:uiPriority="67" w:unhideWhenUsed="0"/>
-    <w:lsdException w:name="Medium Grid 2 Accent 2" w:semiHidden="0" w:uiPriority="68" w:unhideWhenUsed="0"/>
-    <w:lsdException w:name="Medium Grid 3 Accent 2" w:semiHidden="0" w:uiPriority="69" w:unhideWhenUsed="0"/>
-    <w:lsdException w:name="Dark List Accent 2" w:semiHidden="0" w:uiPriority="70" w:unhideWhenUsed="0"/>
-    <w:lsdException w:name="Colorful Shading Accent 2" w:semiHidden="0" w:uiPriority="71" w:unhideWhenUsed="0"/>
-    <w:lsdException w:name="Colorful List Accent 2" w:semiHidden="0" w:uiPriority="72" w:unhideWhenUsed="0"/>
-    <w:lsdException w:name="Colorful Grid Accent 2" w:semiHidden="0" w:uiPriority="73" w:unhideWhenUsed="0"/>
-    <w:lsdException w:name="Light Shading Accent 3" w:semiHidden="0" w:uiPriority="60" w:unhideWhenUsed="0"/>
-    <w:lsdException w:name="Light List Accent 3" w:semiHidden="0" w:uiPriority="61" w:unhideWhenUsed="0"/>
-    <w:lsdException w:name="Light Grid Accent 3" w:semiHidden="0" w:uiPriority="62" w:unhideWhenUsed="0"/>
-    <w:lsdException w:name="Medium Shading 1 Accent 3" w:semiHidden="0" w:uiPriority="63" w:unhideWhenUsed="0"/>
-    <w:lsdException w:name="Medium Shading 2 Accent 3" w:semiHidden="0" w:uiPriority="64" w:unhideWhenUsed="0"/>
-    <w:lsdException w:name="Medium List 1 Accent 3" w:semiHidden="0" w:uiPriority="65" w:unhideWhenUsed="0"/>
-    <w:lsdException w:name="Medium List 2 Accent 3" w:semiHidden="0" w:uiPriority="66" w:unhideWhenUsed="0"/>
-    <w:lsdException w:name="Medium Grid 1 Accent 3" w:semiHidden="0" w:uiPriority="67" w:unhideWhenUsed="0"/>
-    <w:lsdException w:name="Medium Grid 2 Accent 3" w:semiHidden="0" w:uiPriority="68" w:unhideWhenUsed="0"/>
-    <w:lsdException w:name="Medium Grid 3 Accent 3" w:semiHidden="0" w:uiPriority="69" w:unhideWhenUsed="0"/>
-    <w:lsdException w:name="Dark List Accent 3" w:semiHidden="0" w:uiPriority="70" w:unhideWhenUsed="0"/>
-    <w:lsdException w:name="Colorful Shading Accent 3" w:semiHidden="0" w:uiPriority="71" w:unhideWhenUsed="0"/>
-    <w:lsdException w:name="Colorful List Accent 3" w:semiHidden="0" w:uiPriority="72" w:unhideWhenUsed="0"/>
-    <w:lsdException w:name="Colorful Grid Accent 3" w:semiHidden="0" w:uiPriority="73" w:unhideWhenUsed="0"/>
-    <w:lsdException w:name="Light Shading Accent 4" w:semiHidden="0" w:uiPriority="60" w:unhideWhenUsed="0"/>
-    <w:lsdException w:name="Light List Accent 4" w:semiHidden="0" w:uiPriority="61" w:unhideWhenUsed="0"/>
-    <w:lsdException w:name="Light Grid Accent 4" w:semiHidden="0" w:uiPriority="62" w:unhideWhenUsed="0"/>
-    <w:lsdException w:name="Medium Shading 1 Accent 4" w:semiHidden="0" w:uiPriority="63" w:unhideWhenUsed="0"/>
-    <w:lsdException w:name="Medium Shading 2 Accent 4" w:semiHidden="0" w:uiPriority="64" w:unhideWhenUsed="0"/>
-    <w:lsdException w:name="Medium List 1 Accent 4" w:semiHidden="0" w:uiPriority="65" w:unhideWhenUsed="0"/>
-    <w:lsdException w:name="Medium List 2 Accent 4" w:semiHidden="0" w:uiPriority="66" w:unhideWhenUsed="0"/>
-    <w:lsdException w:name="Medium Grid 1 Accent 4" w:semiHidden="0" w:uiPriority="67" w:unhideWhenUsed="0"/>
-    <w:lsdException w:name="Medium Grid 2 Accent 4" w:semiHidden="0" w:uiPriority="68" w:unhideWhenUsed="0"/>
-    <w:lsdException w:name="Medium Grid 3 Accent 4" w:semiHidden="0" w:uiPriority="69" w:unhideWhenUsed="0"/>
-    <w:lsdException w:name="Dark List Accent 4" w:semiHidden="0" w:uiPriority="70" w:unhideWhenUsed="0"/>
-    <w:lsdException w:name="Colorful Shading Accent 4" w:semiHidden="0" w:uiPriority="71" w:unhideWhenUsed="0"/>
-    <w:lsdException w:name="Colorful List Accent 4" w:semiHidden="0" w:uiPriority="72" w:unhideWhenUsed="0"/>
-    <w:lsdException w:name="Colorful Grid Accent 4" w:semiHidden="0" w:uiPriority="73" w:unhideWhenUsed="0"/>
-    <w:lsdException w:name="Light Shading Accent 5" w:semiHidden="0" w:uiPriority="60" w:unhideWhenUsed="0"/>
-    <w:lsdException w:name="Light List Accent 5" w:semiHidden="0" w:uiPriority="61" w:unhideWhenUsed="0"/>
-    <w:lsdException w:name="Light Grid Accent 5" w:semiHidden="0" w:uiPriority="62" w:unhideWhenUsed="0"/>
-    <w:lsdException w:name="Medium Shading 1 Accent 5" w:semiHidden="0" w:uiPriority="63" w:unhideWhenUsed="0"/>
-    <w:lsdException w:name="Medium Shading 2 Accent 5" w:semiHidden="0" w:uiPriority="64" w:unhideWhenUsed="0"/>
-    <w:lsdException w:name="Medium List 1 Accent 5" w:semiHidden="0" w:uiPriority="65" w:unhideWhenUsed="0"/>
-    <w:lsdException w:name="Medium List 2 Accent 5" w:semiHidden="0" w:uiPriority="66" w:unhideWhenUsed="0"/>
-    <w:lsdException w:name="Medium Grid 1 Accent 5" w:semiHidden="0" w:uiPriority="67" w:unhideWhenUsed="0"/>
-    <w:lsdException w:name="Medium Grid 2 Accent 5" w:semiHidden="0" w:uiPriority="68" w:unhideWhenUsed="0"/>
-    <w:lsdException w:name="Medium Grid 3 Accent 5" w:semiHidden="0" w:uiPriority="69" w:unhideWhenUsed="0"/>
-    <w:lsdException w:name="Dark List Accent 5" w:semiHidden="0" w:uiPriority="70" w:unhideWhenUsed="0"/>
-    <w:lsdException w:name="Colorful Shading Accent 5" w:semiHidden="0" w:uiPriority="71" w:unhideWhenUsed="0"/>
-    <w:lsdException w:name="Colorful List Accent 5" w:semiHidden="0" w:uiPriority="72" w:unhideWhenUsed="0"/>
-    <w:lsdException w:name="Colorful Grid Accent 5" w:semiHidden="0" w:uiPriority="73" w:unhideWhenUsed="0"/>
-    <w:lsdException w:name="Light Shading Accent 6" w:semiHidden="0" w:uiPriority="60" w:unhideWhenUsed="0"/>
-    <w:lsdException w:name="Light List Accent 6" w:semiHidden="0" w:uiPriority="61" w:unhideWhenUsed="0"/>
-    <w:lsdException w:name="Light Grid Accent 6" w:semiHidden="0" w:uiPriority="62" w:unhideWhenUsed="0"/>
-    <w:lsdException w:name="Medium Shading 1 Accent 6" w:semiHidden="0" w:uiPriority="63" w:unhideWhenUsed="0"/>
-    <w:lsdException w:name="Medium Shading 2 Accent 6" w:semiHidden="0" w:uiPriority="64" w:unhideWhenUsed="0"/>
-    <w:lsdException w:name="Medium List 1 Accent 6" w:semiHidden="0" w:uiPriority="65" w:unhideWhenUsed="0"/>
-    <w:lsdException w:name="Medium List 2 Accent 6" w:semiHidden="0" w:uiPriority="66" w:unhideWhenUsed="0"/>
-    <w:lsdException w:name="Medium Grid 1 Accent 6" w:semiHidden="0" w:uiPriority="67" w:unhideWhenUsed="0"/>
-    <w:lsdException w:name="Medium Grid 2 Accent 6" w:semiHidden="0" w:uiPriority="68" w:unhideWhenUsed="0"/>
-    <w:lsdException w:name="Medium Grid 3 Accent 6" w:semiHidden="0" w:uiPriority="69" w:unhideWhenUsed="0"/>
-    <w:lsdException w:name="Dark List Accent 6" w:semiHidden="0" w:uiPriority="70" w:unhideWhenUsed="0"/>
-    <w:lsdException w:name="Colorful Shading Accent 6" w:semiHidden="0" w:uiPriority="71" w:unhideWhenUsed="0"/>
-    <w:lsdException w:name="Colorful List Accent 6" w:semiHidden="0" w:uiPriority="72" w:unhideWhenUsed="0"/>
-    <w:lsdException w:name="Colorful Grid Accent 6" w:semiHidden="0" w:uiPriority="73" w:unhideWhenUsed="0"/>
-    <w:lsdException w:name="Subtle Emphasis" w:semiHidden="0" w:uiPriority="19" w:unhideWhenUsed="0" w:qFormat="1"/>
-    <w:lsdException w:name="Intense Emphasis" w:semiHidden="0" w:uiPriority="21" w:unhideWhenUsed="0" w:qFormat="1"/>
-    <w:lsdException w:name="Subtle Reference" w:semiHidden="0" w:uiPriority="31" w:unhideWhenUsed="0" w:qFormat="1"/>
-    <w:lsdException w:name="Intense Reference" w:semiHidden="0" w:uiPriority="32" w:unhideWhenUsed="0" w:qFormat="1"/>
-    <w:lsdException w:name="Book Title" w:semiHidden="0" w:uiPriority="33" w:unhideWhenUsed="0" w:qFormat="1"/>
-    <w:lsdException w:name="Bibliography" w:uiPriority="37"/>
-    <w:lsdException w:name="TOC Heading" w:uiPriority="39" w:qFormat="1"/>
+  <w:latentStyles w:defLockedState="0" w:defUIPriority="99" w:defSemiHidden="0" w:defUnhideWhenUsed="0" w:defQFormat="0" w:count="375">
+    <w:lsdException w:name="Normal" w:uiPriority="0" w:qFormat="1"/>
+    <w:lsdException w:name="heading 1" w:uiPriority="9" w:qFormat="1"/>
+    <w:lsdException w:name="heading 2" w:semiHidden="1" w:uiPriority="9" w:unhideWhenUsed="1" w:qFormat="1"/>
+    <w:lsdException w:name="heading 3" w:semiHidden="1" w:uiPriority="9" w:unhideWhenUsed="1" w:qFormat="1"/>
+    <w:lsdException w:name="heading 4" w:semiHidden="1" w:uiPriority="9" w:unhideWhenUsed="1" w:qFormat="1"/>
+    <w:lsdException w:name="heading 5" w:semiHidden="1" w:uiPriority="9" w:unhideWhenUsed="1" w:qFormat="1"/>
+    <w:lsdException w:name="heading 6" w:semiHidden="1" w:uiPriority="9" w:unhideWhenUsed="1" w:qFormat="1"/>
+    <w:lsdException w:name="heading 7" w:semiHidden="1" w:uiPriority="9" w:unhideWhenUsed="1" w:qFormat="1"/>
+    <w:lsdException w:name="heading 8" w:semiHidden="1" w:uiPriority="9" w:unhideWhenUsed="1" w:qFormat="1"/>
+    <w:lsdException w:name="heading 9" w:semiHidden="1" w:uiPriority="9" w:unhideWhenUsed="1" w:qFormat="1"/>
+    <w:lsdException w:name="index 1" w:semiHidden="1" w:unhideWhenUsed="1"/>
+    <w:lsdException w:name="index 2" w:semiHidden="1" w:unhideWhenUsed="1"/>
+    <w:lsdException w:name="index 3" w:semiHidden="1" w:unhideWhenUsed="1"/>
+    <w:lsdException w:name="index 4" w:semiHidden="1" w:unhideWhenUsed="1"/>
+    <w:lsdException w:name="index 5" w:semiHidden="1" w:unhideWhenUsed="1"/>
+    <w:lsdException w:name="index 6" w:semiHidden="1" w:unhideWhenUsed="1"/>
+    <w:lsdException w:name="index 7" w:semiHidden="1" w:unhideWhenUsed="1"/>
+    <w:lsdException w:name="index 8" w:semiHidden="1" w:unhideWhenUsed="1"/>
+    <w:lsdException w:name="index 9" w:semiHidden="1" w:unhideWhenUsed="1"/>
+    <w:lsdException w:name="toc 1" w:semiHidden="1" w:uiPriority="39" w:unhideWhenUsed="1"/>
+    <w:lsdException w:name="toc 2" w:semiHidden="1" w:uiPriority="39" w:unhideWhenUsed="1"/>
+    <w:lsdException w:name="toc 3" w:semiHidden="1" w:uiPriority="39" w:unhideWhenUsed="1"/>
+    <w:lsdException w:name="toc 4" w:semiHidden="1" w:uiPriority="39" w:unhideWhenUsed="1"/>
+    <w:lsdException w:name="toc 5" w:semiHidden="1" w:uiPriority="39" w:unhideWhenUsed="1"/>
+    <w:lsdException w:name="toc 6" w:semiHidden="1" w:uiPriority="39" w:unhideWhenUsed="1"/>
+    <w:lsdException w:name="toc 7" w:semiHidden="1" w:uiPriority="39" w:unhideWhenUsed="1"/>
+    <w:lsdException w:name="toc 8" w:semiHidden="1" w:uiPriority="39" w:unhideWhenUsed="1"/>
+    <w:lsdException w:name="toc 9" w:semiHidden="1" w:uiPriority="39" w:unhideWhenUsed="1"/>
+    <w:lsdException w:name="Normal Indent" w:semiHidden="1" w:unhideWhenUsed="1"/>
+    <w:lsdException w:name="footnote text" w:semiHidden="1" w:unhideWhenUsed="1"/>
+    <w:lsdException w:name="annotation text" w:semiHidden="1" w:unhideWhenUsed="1"/>
+    <w:lsdException w:name="header" w:semiHidden="1" w:unhideWhenUsed="1"/>
+    <w:lsdException w:name="footer" w:semiHidden="1" w:unhideWhenUsed="1"/>
+    <w:lsdException w:name="index heading" w:semiHidden="1" w:unhideWhenUsed="1"/>
+    <w:lsdException w:name="caption" w:semiHidden="1" w:uiPriority="35" w:unhideWhenUsed="1" w:qFormat="1"/>
+    <w:lsdException w:name="table of figures" w:semiHidden="1" w:unhideWhenUsed="1"/>
+    <w:lsdException w:name="envelope address" w:semiHidden="1" w:unhideWhenUsed="1"/>
+    <w:lsdException w:name="envelope return" w:semiHidden="1" w:unhideWhenUsed="1"/>
+    <w:lsdException w:name="footnote reference" w:semiHidden="1" w:unhideWhenUsed="1"/>
+    <w:lsdException w:name="annotation reference" w:semiHidden="1" w:unhideWhenUsed="1"/>
+    <w:lsdException w:name="line number" w:semiHidden="1" w:unhideWhenUsed="1"/>
+    <w:lsdException w:name="page number" w:semiHidden="1" w:unhideWhenUsed="1"/>
+    <w:lsdException w:name="endnote reference" w:semiHidden="1" w:unhideWhenUsed="1"/>
+    <w:lsdException w:name="endnote text" w:semiHidden="1" w:unhideWhenUsed="1"/>
+    <w:lsdException w:name="table of authorities" w:semiHidden="1" w:unhideWhenUsed="1"/>
+    <w:lsdException w:name="macro" w:semiHidden="1" w:unhideWhenUsed="1"/>
+    <w:lsdException w:name="toa heading" w:semiHidden="1" w:unhideWhenUsed="1"/>
+    <w:lsdException w:name="List" w:semiHidden="1" w:unhideWhenUsed="1"/>
+    <w:lsdException w:name="List Bullet" w:semiHidden="1" w:unhideWhenUsed="1"/>
+    <w:lsdException w:name="List Number" w:semiHidden="1" w:unhideWhenUsed="1"/>
+    <w:lsdException w:name="List 2" w:semiHidden="1" w:unhideWhenUsed="1"/>
+    <w:lsdException w:name="List 3" w:semiHidden="1" w:unhideWhenUsed="1"/>
+    <w:lsdException w:name="List 4" w:semiHidden="1" w:unhideWhenUsed="1"/>
+    <w:lsdException w:name="List 5" w:semiHidden="1" w:unhideWhenUsed="1"/>
+    <w:lsdException w:name="List Bullet 2" w:semiHidden="1" w:unhideWhenUsed="1"/>
+    <w:lsdException w:name="List Bullet 3" w:semiHidden="1" w:unhideWhenUsed="1"/>
+    <w:lsdException w:name="List Bullet 4" w:semiHidden="1" w:unhideWhenUsed="1"/>
+    <w:lsdException w:name="List Bullet 5" w:semiHidden="1" w:unhideWhenUsed="1"/>
+    <w:lsdException w:name="List Number 2" w:semiHidden="1" w:unhideWhenUsed="1"/>
+    <w:lsdException w:name="List Number 3" w:semiHidden="1" w:unhideWhenUsed="1"/>
+    <w:lsdException w:name="List Number 4" w:semiHidden="1" w:unhideWhenUsed="1"/>
+    <w:lsdException w:name="List Number 5" w:semiHidden="1" w:unhideWhenUsed="1"/>
+    <w:lsdException w:name="Title" w:uiPriority="10" w:qFormat="1"/>
+    <w:lsdException w:name="Closing" w:semiHidden="1" w:unhideWhenUsed="1"/>
+    <w:lsdException w:name="Signature" w:semiHidden="1" w:unhideWhenUsed="1"/>
+    <w:lsdException w:name="Default Paragraph Font" w:semiHidden="1" w:uiPriority="1" w:unhideWhenUsed="1"/>
+    <w:lsdException w:name="Body Text" w:semiHidden="1" w:unhideWhenUsed="1"/>
+    <w:lsdException w:name="Body Text Indent" w:semiHidden="1" w:unhideWhenUsed="1"/>
+    <w:lsdException w:name="List Continue" w:semiHidden="1" w:unhideWhenUsed="1"/>
+    <w:lsdException w:name="List Continue 2" w:semiHidden="1" w:unhideWhenUsed="1"/>
+    <w:lsdException w:name="List Continue 3" w:semiHidden="1" w:unhideWhenUsed="1"/>
+    <w:lsdException w:name="List Continue 4" w:semiHidden="1" w:unhideWhenUsed="1"/>
+    <w:lsdException w:name="List Continue 5" w:semiHidden="1" w:unhideWhenUsed="1"/>
+    <w:lsdException w:name="Message Header" w:semiHidden="1" w:unhideWhenUsed="1"/>
+    <w:lsdException w:name="Subtitle" w:uiPriority="11" w:qFormat="1"/>
+    <w:lsdException w:name="Salutation" w:semiHidden="1" w:unhideWhenUsed="1"/>
+    <w:lsdException w:name="Date" w:semiHidden="1" w:unhideWhenUsed="1"/>
+    <w:lsdException w:name="Body Text First Indent" w:semiHidden="1" w:unhideWhenUsed="1"/>
+    <w:lsdException w:name="Body Text First Indent 2" w:semiHidden="1" w:unhideWhenUsed="1"/>
+    <w:lsdException w:name="Note Heading" w:semiHidden="1" w:unhideWhenUsed="1"/>
+    <w:lsdException w:name="Body Text 2" w:semiHidden="1" w:unhideWhenUsed="1"/>
+    <w:lsdException w:name="Body Text 3" w:semiHidden="1" w:unhideWhenUsed="1"/>
+    <w:lsdException w:name="Body Text Indent 2" w:semiHidden="1" w:unhideWhenUsed="1"/>
+    <w:lsdException w:name="Body Text Indent 3" w:semiHidden="1" w:unhideWhenUsed="1"/>
+    <w:lsdException w:name="Block Text" w:semiHidden="1" w:unhideWhenUsed="1"/>
+    <w:lsdException w:name="Hyperlink" w:semiHidden="1" w:unhideWhenUsed="1"/>
+    <w:lsdException w:name="FollowedHyperlink" w:semiHidden="1" w:unhideWhenUsed="1"/>
+    <w:lsdException w:name="Strong" w:uiPriority="22" w:qFormat="1"/>
+    <w:lsdException w:name="Emphasis" w:uiPriority="20" w:qFormat="1"/>
+    <w:lsdException w:name="Document Map" w:semiHidden="1" w:unhideWhenUsed="1"/>
+    <w:lsdException w:name="Plain Text" w:semiHidden="1" w:unhideWhenUsed="1"/>
+    <w:lsdException w:name="E-mail Signature" w:semiHidden="1" w:unhideWhenUsed="1"/>
+    <w:lsdException w:name="HTML Top of Form" w:semiHidden="1" w:unhideWhenUsed="1"/>
+    <w:lsdException w:name="HTML Bottom of Form" w:semiHidden="1" w:unhideWhenUsed="1"/>
+    <w:lsdException w:name="Normal (Web)" w:semiHidden="1" w:unhideWhenUsed="1"/>
+    <w:lsdException w:name="HTML Acronym" w:semiHidden="1" w:unhideWhenUsed="1"/>
+    <w:lsdException w:name="HTML Address" w:semiHidden="1" w:unhideWhenUsed="1"/>
+    <w:lsdException w:name="HTML Cite" w:semiHidden="1" w:unhideWhenUsed="1"/>
+    <w:lsdException w:name="HTML Code" w:semiHidden="1" w:unhideWhenUsed="1"/>
+    <w:lsdException w:name="HTML Definition" w:semiHidden="1" w:unhideWhenUsed="1"/>
+    <w:lsdException w:name="HTML Keyboard" w:semiHidden="1" w:unhideWhenUsed="1"/>
+    <w:lsdException w:name="HTML Preformatted" w:semiHidden="1" w:unhideWhenUsed="1"/>
+    <w:lsdException w:name="HTML Sample" w:semiHidden="1" w:unhideWhenUsed="1"/>
+    <w:lsdException w:name="HTML Typewriter" w:semiHidden="1" w:unhideWhenUsed="1"/>
+    <w:lsdException w:name="HTML Variable" w:semiHidden="1" w:unhideWhenUsed="1"/>
+    <w:lsdException w:name="Normal Table" w:semiHidden="1" w:unhideWhenUsed="1"/>
+    <w:lsdException w:name="annotation subject" w:semiHidden="1" w:unhideWhenUsed="1"/>
+    <w:lsdException w:name="No List" w:semiHidden="1" w:unhideWhenUsed="1"/>
+    <w:lsdException w:name="Outline List 1" w:semiHidden="1" w:unhideWhenUsed="1"/>
+    <w:lsdException w:name="Outline List 2" w:semiHidden="1" w:unhideWhenUsed="1"/>
+    <w:lsdException w:name="Outline List 3" w:semiHidden="1" w:unhideWhenUsed="1"/>
+    <w:lsdException w:name="Table Simple 1" w:semiHidden="1" w:unhideWhenUsed="1"/>
+    <w:lsdException w:name="Table Simple 2" w:semiHidden="1" w:unhideWhenUsed="1"/>
+    <w:lsdException w:name="Table Simple 3" w:semiHidden="1" w:unhideWhenUsed="1"/>
+    <w:lsdException w:name="Table Classic 1" w:semiHidden="1" w:unhideWhenUsed="1"/>
+    <w:lsdException w:name="Table Classic 2" w:semiHidden="1" w:unhideWhenUsed="1"/>
+    <w:lsdException w:name="Table Classic 3" w:semiHidden="1" w:unhideWhenUsed="1"/>
+    <w:lsdException w:name="Table Classic 4" w:semiHidden="1" w:unhideWhenUsed="1"/>
+    <w:lsdException w:name="Table Colorful 1" w:semiHidden="1" w:unhideWhenUsed="1"/>
+    <w:lsdException w:name="Table Colorful 2" w:semiHidden="1" w:unhideWhenUsed="1"/>
+    <w:lsdException w:name="Table Colorful 3" w:semiHidden="1" w:unhideWhenUsed="1"/>
+    <w:lsdException w:name="Table Columns 1" w:semiHidden="1" w:unhideWhenUsed="1"/>
+    <w:lsdException w:name="Table Columns 2" w:semiHidden="1" w:unhideWhenUsed="1"/>
+    <w:lsdException w:name="Table Columns 3" w:semiHidden="1" w:unhideWhenUsed="1"/>
+    <w:lsdException w:name="Table Columns 4" w:semiHidden="1" w:unhideWhenUsed="1"/>
+    <w:lsdException w:name="Table Columns 5" w:semiHidden="1" w:unhideWhenUsed="1"/>
+    <w:lsdException w:name="Table Grid 1" w:semiHidden="1" w:unhideWhenUsed="1"/>
+    <w:lsdException w:name="Table Grid 2" w:semiHidden="1" w:unhideWhenUsed="1"/>
+    <w:lsdException w:name="Table Grid 3" w:semiHidden="1" w:unhideWhenUsed="1"/>
+    <w:lsdException w:name="Table Grid 4" w:semiHidden="1" w:unhideWhenUsed="1"/>
+    <w:lsdException w:name="Table Grid 5" w:semiHidden="1" w:unhideWhenUsed="1"/>
+    <w:lsdException w:name="Table Grid 6" w:semiHidden="1" w:unhideWhenUsed="1"/>
+    <w:lsdException w:name="Table Grid 7" w:semiHidden="1" w:unhideWhenUsed="1"/>
+    <w:lsdException w:name="Table Grid 8" w:semiHidden="1" w:unhideWhenUsed="1"/>
+    <w:lsdException w:name="Table List 1" w:semiHidden="1" w:unhideWhenUsed="1"/>
+    <w:lsdException w:name="Table List 2" w:semiHidden="1" w:unhideWhenUsed="1"/>
+    <w:lsdException w:name="Table List 3" w:semiHidden="1" w:unhideWhenUsed="1"/>
+    <w:lsdException w:name="Table List 4" w:semiHidden="1" w:unhideWhenUsed="1"/>
+    <w:lsdException w:name="Table List 5" w:semiHidden="1" w:unhideWhenUsed="1"/>
+    <w:lsdException w:name="Table List 6" w:semiHidden="1" w:unhideWhenUsed="1"/>
+    <w:lsdException w:name="Table List 7" w:semiHidden="1" w:unhideWhenUsed="1"/>
+    <w:lsdException w:name="Table List 8" w:semiHidden="1" w:unhideWhenUsed="1"/>
+    <w:lsdException w:name="Table 3D effects 1" w:semiHidden="1" w:unhideWhenUsed="1"/>
+    <w:lsdException w:name="Table 3D effects 2" w:semiHidden="1" w:unhideWhenUsed="1"/>
+    <w:lsdException w:name="Table 3D effects 3" w:semiHidden="1" w:unhideWhenUsed="1"/>
+    <w:lsdException w:name="Table Contemporary" w:semiHidden="1" w:unhideWhenUsed="1"/>
+    <w:lsdException w:name="Table Elegant" w:semiHidden="1" w:unhideWhenUsed="1"/>
+    <w:lsdException w:name="Table Professional" w:semiHidden="1" w:unhideWhenUsed="1"/>
+    <w:lsdException w:name="Table Subtle 1" w:semiHidden="1" w:unhideWhenUsed="1"/>
+    <w:lsdException w:name="Table Subtle 2" w:semiHidden="1" w:unhideWhenUsed="1"/>
+    <w:lsdException w:name="Table Web 1" w:semiHidden="1" w:unhideWhenUsed="1"/>
+    <w:lsdException w:name="Table Web 2" w:semiHidden="1" w:unhideWhenUsed="1"/>
+    <w:lsdException w:name="Table Web 3" w:semiHidden="1" w:unhideWhenUsed="1"/>
+    <w:lsdException w:name="Balloon Text" w:semiHidden="1" w:unhideWhenUsed="1"/>
+    <w:lsdException w:name="Table Grid" w:uiPriority="39"/>
+    <w:lsdException w:name="Table Theme" w:semiHidden="1" w:unhideWhenUsed="1"/>
+    <w:lsdException w:name="Placeholder Text" w:semiHidden="1"/>
+    <w:lsdException w:name="No Spacing" w:uiPriority="1" w:qFormat="1"/>
+    <w:lsdException w:name="Light Shading" w:uiPriority="60"/>
+    <w:lsdException w:name="Light List" w:uiPriority="61"/>
+    <w:lsdException w:name="Light Grid" w:uiPriority="62"/>
+    <w:lsdException w:name="Medium Shading 1" w:uiPriority="63"/>
+    <w:lsdException w:name="Medium Shading 2" w:uiPriority="64"/>
+    <w:lsdException w:name="Medium List 1" w:uiPriority="65"/>
+    <w:lsdException w:name="Medium List 2" w:uiPriority="66"/>
+    <w:lsdException w:name="Medium Grid 1" w:uiPriority="67"/>
+    <w:lsdException w:name="Medium Grid 2" w:uiPriority="68"/>
+    <w:lsdException w:name="Medium Grid 3" w:uiPriority="69"/>
+    <w:lsdException w:name="Dark List" w:uiPriority="70"/>
+    <w:lsdException w:name="Colorful Shading" w:uiPriority="71"/>
+    <w:lsdException w:name="Colorful List" w:uiPriority="72"/>
+    <w:lsdException w:name="Colorful Grid" w:uiPriority="73"/>
+    <w:lsdException w:name="Light Shading Accent 1" w:uiPriority="60"/>
+    <w:lsdException w:name="Light List Accent 1" w:uiPriority="61"/>
+    <w:lsdException w:name="Light Grid Accent 1" w:uiPriority="62"/>
+    <w:lsdException w:name="Medium Shading 1 Accent 1" w:uiPriority="63"/>
+    <w:lsdException w:name="Medium Shading 2 Accent 1" w:uiPriority="64"/>
+    <w:lsdException w:name="Medium List 1 Accent 1" w:uiPriority="65"/>
+    <w:lsdException w:name="Revision" w:semiHidden="1"/>
+    <w:lsdException w:name="List Paragraph" w:uiPriority="34" w:qFormat="1"/>
+    <w:lsdException w:name="Quote" w:uiPriority="29" w:qFormat="1"/>
+    <w:lsdException w:name="Intense Quote" w:uiPriority="30" w:qFormat="1"/>
+    <w:lsdException w:name="Medium List 2 Accent 1" w:uiPriority="66"/>
+    <w:lsdException w:name="Medium Grid 1 Accent 1" w:uiPriority="67"/>
+    <w:lsdException w:name="Medium Grid 2 Accent 1" w:uiPriority="68"/>
+    <w:lsdException w:name="Medium Grid 3 Accent 1" w:uiPriority="69"/>
+    <w:lsdException w:name="Dark List Accent 1" w:uiPriority="70"/>
+    <w:lsdException w:name="Colorful Shading Accent 1" w:uiPriority="71"/>
+    <w:lsdException w:name="Colorful List Accent 1" w:uiPriority="72"/>
+    <w:lsdException w:name="Colorful Grid Accent 1" w:uiPriority="73"/>
+    <w:lsdException w:name="Light Shading Accent 2" w:uiPriority="60"/>
+    <w:lsdException w:name="Light List Accent 2" w:uiPriority="61"/>
+    <w:lsdException w:name="Light Grid Accent 2" w:uiPriority="62"/>
+    <w:lsdException w:name="Medium Shading 1 Accent 2" w:uiPriority="63"/>
+    <w:lsdException w:name="Medium Shading 2 Accent 2" w:uiPriority="64"/>
+    <w:lsdException w:name="Medium List 1 Accent 2" w:uiPriority="65"/>
+    <w:lsdException w:name="Medium List 2 Accent 2" w:uiPriority="66"/>
+    <w:lsdException w:name="Medium Grid 1 Accent 2" w:uiPriority="67"/>
+    <w:lsdException w:name="Medium Grid 2 Accent 2" w:uiPriority="68"/>
+    <w:lsdException w:name="Medium Grid 3 Accent 2" w:uiPriority="69"/>
+    <w:lsdException w:name="Dark List Accent 2" w:uiPriority="70"/>
+    <w:lsdException w:name="Colorful Shading Accent 2" w:uiPriority="71"/>
+    <w:lsdException w:name="Colorful List Accent 2" w:uiPriority="72"/>
+    <w:lsdException w:name="Colorful Grid Accent 2" w:uiPriority="73"/>
+    <w:lsdException w:name="Light Shading Accent 3" w:uiPriority="60"/>
+    <w:lsdException w:name="Light List Accent 3" w:uiPriority="61"/>
+    <w:lsdException w:name="Light Grid Accent 3" w:uiPriority="62"/>
+    <w:lsdException w:name="Medium Shading 1 Accent 3" w:uiPriority="63"/>
+    <w:lsdException w:name="Medium Shading 2 Accent 3" w:uiPriority="64"/>
+    <w:lsdException w:name="Medium List 1 Accent 3" w:uiPriority="65"/>
+    <w:lsdException w:name="Medium List 2 Accent 3" w:uiPriority="66"/>
+    <w:lsdException w:name="Medium Grid 1 Accent 3" w:uiPriority="67"/>
+    <w:lsdException w:name="Medium Grid 2 Accent 3" w:uiPriority="68"/>
+    <w:lsdException w:name="Medium Grid 3 Accent 3" w:uiPriority="69"/>
+    <w:lsdException w:name="Dark List Accent 3" w:uiPriority="70"/>
+    <w:lsdException w:name="Colorful Shading Accent 3" w:uiPriority="71"/>
+    <w:lsdException w:name="Colorful List Accent 3" w:uiPriority="72"/>
+    <w:lsdException w:name="Colorful Grid Accent 3" w:uiPriority="73"/>
+    <w:lsdException w:name="Light Shading Accent 4" w:uiPriority="60"/>
+    <w:lsdException w:name="Light List Accent 4" w:uiPriority="61"/>
+    <w:lsdException w:name="Light Grid Accent 4" w:uiPriority="62"/>
+    <w:lsdException w:name="Medium Shading 1 Accent 4" w:uiPriority="63"/>
+    <w:lsdException w:name="Medium Shading 2 Accent 4" w:uiPriority="64"/>
+    <w:lsdException w:name="Medium List 1 Accent 4" w:uiPriority="65"/>
+    <w:lsdException w:name="Medium List 2 Accent 4" w:uiPriority="66"/>
+    <w:lsdException w:name="Medium Grid 1 Accent 4" w:uiPriority="67"/>
+    <w:lsdException w:name="Medium Grid 2 Accent 4" w:uiPriority="68"/>
+    <w:lsdException w:name="Medium Grid 3 Accent 4" w:uiPriority="69"/>
+    <w:lsdException w:name="Dark List Accent 4" w:uiPriority="70"/>
+    <w:lsdException w:name="Colorful Shading Accent 4" w:uiPriority="71"/>
+    <w:lsdException w:name="Colorful List Accent 4" w:uiPriority="72"/>
+    <w:lsdException w:name="Colorful Grid Accent 4" w:uiPriority="73"/>
+    <w:lsdException w:name="Light Shading Accent 5" w:uiPriority="60"/>
+    <w:lsdException w:name="Light List Accent 5" w:uiPriority="61"/>
+    <w:lsdException w:name="Light Grid Accent 5" w:uiPriority="62"/>
+    <w:lsdException w:name="Medium Shading 1 Accent 5" w:uiPriority="63"/>
+    <w:lsdException w:name="Medium Shading 2 Accent 5" w:uiPriority="64"/>
+    <w:lsdException w:name="Medium List 1 Accent 5" w:uiPriority="65"/>
+    <w:lsdException w:name="Medium List 2 Accent 5" w:uiPriority="66"/>
+    <w:lsdException w:name="Medium Grid 1 Accent 5" w:uiPriority="67"/>
+    <w:lsdException w:name="Medium Grid 2 Accent 5" w:uiPriority="68"/>
+    <w:lsdException w:name="Medium Grid 3 Accent 5" w:uiPriority="69"/>
+    <w:lsdException w:name="Dark List Accent 5" w:uiPriority="70"/>
+    <w:lsdException w:name="Colorful Shading Accent 5" w:uiPriority="71"/>
+    <w:lsdException w:name="Colorful List Accent 5" w:uiPriority="72"/>
+    <w:lsdException w:name="Colorful Grid Accent 5" w:uiPriority="73"/>
+    <w:lsdException w:name="Light Shading Accent 6" w:uiPriority="60"/>
+    <w:lsdException w:name="Light List Accent 6" w:uiPriority="61"/>
+    <w:lsdException w:name="Light Grid Accent 6" w:uiPriority="62"/>
+    <w:lsdException w:name="Medium Shading 1 Accent 6" w:uiPriority="63"/>
+    <w:lsdException w:name="Medium Shading 2 Accent 6" w:uiPriority="64"/>
+    <w:lsdException w:name="Medium List 1 Accent 6" w:uiPriority="65"/>
+    <w:lsdException w:name="Medium List 2 Accent 6" w:uiPriority="66"/>
+    <w:lsdException w:name="Medium Grid 1 Accent 6" w:uiPriority="67"/>
+    <w:lsdException w:name="Medium Grid 2 Accent 6" w:uiPriority="68"/>
+    <w:lsdException w:name="Medium Grid 3 Accent 6" w:uiPriority="69"/>
+    <w:lsdException w:name="Dark List Accent 6" w:uiPriority="70"/>
+    <w:lsdException w:name="Colorful Shading Accent 6" w:uiPriority="71"/>
+    <w:lsdException w:name="Colorful List Accent 6" w:uiPriority="72"/>
+    <w:lsdException w:name="Colorful Grid Accent 6" w:uiPriority="73"/>
+    <w:lsdException w:name="Subtle Emphasis" w:uiPriority="19" w:qFormat="1"/>
+    <w:lsdException w:name="Intense Emphasis" w:uiPriority="21" w:qFormat="1"/>
+    <w:lsdException w:name="Subtle Reference" w:uiPriority="31" w:qFormat="1"/>
+    <w:lsdException w:name="Intense Reference" w:uiPriority="32" w:qFormat="1"/>
+    <w:lsdException w:name="Book Title" w:uiPriority="33" w:qFormat="1"/>
+    <w:lsdException w:name="Bibliography" w:semiHidden="1" w:uiPriority="37" w:unhideWhenUsed="1"/>
+    <w:lsdException w:name="TOC Heading" w:semiHidden="1" w:uiPriority="39" w:unhideWhenUsed="1" w:qFormat="1"/>
+    <w:lsdException w:name="Plain Table 1" w:uiPriority="41"/>
+    <w:lsdException w:name="Plain Table 2" w:uiPriority="42"/>
+    <w:lsdException w:name="Plain Table 3" w:uiPriority="43"/>
+    <w:lsdException w:name="Plain Table 4" w:uiPriority="44"/>
+    <w:lsdException w:name="Plain Table 5" w:uiPriority="45"/>
+    <w:lsdException w:name="Grid Table Light" w:uiPriority="40"/>
+    <w:lsdException w:name="Grid Table 1 Light" w:uiPriority="46"/>
+    <w:lsdException w:name="Grid Table 2" w:uiPriority="47"/>
+    <w:lsdException w:name="Grid Table 3" w:uiPriority="48"/>
+    <w:lsdException w:name="Grid Table 4" w:uiPriority="49"/>
+    <w:lsdException w:name="Grid Table 5 Dark" w:uiPriority="50"/>
+    <w:lsdException w:name="Grid Table 6 Colorful" w:uiPriority="51"/>
+    <w:lsdException w:name="Grid Table 7 Colorful" w:uiPriority="52"/>
+    <w:lsdException w:name="Grid Table 1 Light Accent 1" w:uiPriority="46"/>
+    <w:lsdException w:name="Grid Table 2 Accent 1" w:uiPriority="47"/>
+    <w:lsdException w:name="Grid Table 3 Accent 1" w:uiPriority="48"/>
+    <w:lsdException w:name="Grid Table 4 Accent 1" w:uiPriority="49"/>
+    <w:lsdException w:name="Grid Table 5 Dark Accent 1" w:uiPriority="50"/>
+    <w:lsdException w:name="Grid Table 6 Colorful Accent 1" w:uiPriority="51"/>
+    <w:lsdException w:name="Grid Table 7 Colorful Accent 1" w:uiPriority="52"/>
+    <w:lsdException w:name="Grid Table 1 Light Accent 2" w:uiPriority="46"/>
+    <w:lsdException w:name="Grid Table 2 Accent 2" w:uiPriority="47"/>
+    <w:lsdException w:name="Grid Table 3 Accent 2" w:uiPriority="48"/>
+    <w:lsdException w:name="Grid Table 4 Accent 2" w:uiPriority="49"/>
+    <w:lsdException w:name="Grid Table 5 Dark Accent 2" w:uiPriority="50"/>
+    <w:lsdException w:name="Grid Table 6 Colorful Accent 2" w:uiPriority="51"/>
+    <w:lsdException w:name="Grid Table 7 Colorful Accent 2" w:uiPriority="52"/>
+    <w:lsdException w:name="Grid Table 1 Light Accent 3" w:uiPriority="46"/>
+    <w:lsdException w:name="Grid Table 2 Accent 3" w:uiPriority="47"/>
+    <w:lsdException w:name="Grid Table 3 Accent 3" w:uiPriority="48"/>
+    <w:lsdException w:name="Grid Table 4 Accent 3" w:uiPriority="49"/>
+    <w:lsdException w:name="Grid Table 5 Dark Accent 3" w:uiPriority="50"/>
+    <w:lsdException w:name="Grid Table 6 Colorful Accent 3" w:uiPriority="51"/>
+    <w:lsdException w:name="Grid Table 7 Colorful Accent 3" w:uiPriority="52"/>
+    <w:lsdException w:name="Grid Table 1 Light Accent 4" w:uiPriority="46"/>
+    <w:lsdException w:name="Grid Table 2 Accent 4" w:uiPriority="47"/>
+    <w:lsdException w:name="Grid Table 3 Accent 4" w:uiPriority="48"/>
+    <w:lsdException w:name="Grid Table 4 Accent 4" w:uiPriority="49"/>
+    <w:lsdException w:name="Grid Table 5 Dark Accent 4" w:uiPriority="50"/>
+    <w:lsdException w:name="Grid Table 6 Colorful Accent 4" w:uiPriority="51"/>
+    <w:lsdException w:name="Grid Table 7 Colorful Accent 4" w:uiPriority="52"/>
+    <w:lsdException w:name="Grid Table 1 Light Accent 5" w:uiPriority="46"/>
+    <w:lsdException w:name="Grid Table 2 Accent 5" w:uiPriority="47"/>
+    <w:lsdException w:name="Grid Table 3 Accent 5" w:uiPriority="48"/>
+    <w:lsdException w:name="Grid Table 4 Accent 5" w:uiPriority="49"/>
+    <w:lsdException w:name="Grid Table 5 Dark Accent 5" w:uiPriority="50"/>
+    <w:lsdException w:name="Grid Table 6 Colorful Accent 5" w:uiPriority="51"/>
+    <w:lsdException w:name="Grid Table 7 Colorful Accent 5" w:uiPriority="52"/>
+    <w:lsdException w:name="Grid Table 1 Light Accent 6" w:uiPriority="46"/>
+    <w:lsdException w:name="Grid Table 2 Accent 6" w:uiPriority="47"/>
+    <w:lsdException w:name="Grid Table 3 Accent 6" w:uiPriority="48"/>
+    <w:lsdException w:name="Grid Table 4 Accent 6" w:uiPriority="49"/>
+    <w:lsdException w:name="Grid Table 5 Dark Accent 6" w:uiPriority="50"/>
+    <w:lsdException w:name="Grid Table 6 Colorful Accent 6" w:uiPriority="51"/>
+    <w:lsdException w:name="Grid Table 7 Colorful Accent 6" w:uiPriority="52"/>
+    <w:lsdException w:name="List Table 1 Light" w:uiPriority="46"/>
+    <w:lsdException w:name="List Table 2" w:uiPriority="47"/>
+    <w:lsdException w:name="List Table 3" w:uiPriority="48"/>
+    <w:lsdException w:name="List Table 4" w:uiPriority="49"/>
+    <w:lsdException w:name="List Table 5 Dark" w:uiPriority="50"/>
+    <w:lsdException w:name="List Table 6 Colorful" w:uiPriority="51"/>
+    <w:lsdException w:name="List Table 7 Colorful" w:uiPriority="52"/>
+    <w:lsdException w:name="List Table 1 Light Accent 1" w:uiPriority="46"/>
+    <w:lsdException w:name="List Table 2 Accent 1" w:uiPriority="47"/>
+    <w:lsdException w:name="List Table 3 Accent 1" w:uiPriority="48"/>
+    <w:lsdException w:name="List Table 4 Accent 1" w:uiPriority="49"/>
+    <w:lsdException w:name="List Table 5 Dark Accent 1" w:uiPriority="50"/>
+    <w:lsdException w:name="List Table 6 Colorful Accent 1" w:uiPriority="51"/>
+    <w:lsdException w:name="List Table 7 Colorful Accent 1" w:uiPriority="52"/>
+    <w:lsdException w:name="List Table 1 Light Accent 2" w:uiPriority="46"/>
+    <w:lsdException w:name="List Table 2 Accent 2" w:uiPriority="47"/>
+    <w:lsdException w:name="List Table 3 Accent 2" w:uiPriority="48"/>
+    <w:lsdException w:name="List Table 4 Accent 2" w:uiPriority="49"/>
+    <w:lsdException w:name="List Table 5 Dark Accent 2" w:uiPriority="50"/>
+    <w:lsdException w:name="List Table 6 Colorful Accent 2" w:uiPriority="51"/>
+    <w:lsdException w:name="List Table 7 Colorful Accent 2" w:uiPriority="52"/>
+    <w:lsdException w:name="List Table 1 Light Accent 3" w:uiPriority="46"/>
+    <w:lsdException w:name="List Table 2 Accent 3" w:uiPriority="47"/>
+    <w:lsdException w:name="List Table 3 Accent 3" w:uiPriority="48"/>
+    <w:lsdException w:name="List Table 4 Accent 3" w:uiPriority="49"/>
+    <w:lsdException w:name="List Table 5 Dark Accent 3" w:uiPriority="50"/>
+    <w:lsdException w:name="List Table 6 Colorful Accent 3" w:uiPriority="51"/>
+    <w:lsdException w:name="List Table 7 Colorful Accent 3" w:uiPriority="52"/>
+    <w:lsdException w:name="List Table 1 Light Accent 4" w:uiPriority="46"/>
+    <w:lsdException w:name="List Table 2 Accent 4" w:uiPriority="47"/>
+    <w:lsdException w:name="List Table 3 Accent 4" w:uiPriority="48"/>
+    <w:lsdException w:name="List Table 4 Accent 4" w:uiPriority="49"/>
+    <w:lsdException w:name="List Table 5 Dark Accent 4" w:uiPriority="50"/>
+    <w:lsdException w:name="List Table 6 Colorful Accent 4" w:uiPriority="51"/>
+    <w:lsdException w:name="List Table 7 Colorful Accent 4" w:uiPriority="52"/>
+    <w:lsdException w:name="List Table 1 Light Accent 5" w:uiPriority="46"/>
+    <w:lsdException w:name="List Table 2 Accent 5" w:uiPriority="47"/>
+    <w:lsdException w:name="List Table 3 Accent 5" w:uiPriority="48"/>
+    <w:lsdException w:name="List Table 4 Accent 5" w:uiPriority="49"/>
+    <w:lsdException w:name="List Table 5 Dark Accent 5" w:uiPriority="50"/>
+    <w:lsdException w:name="List Table 6 Colorful Accent 5" w:uiPriority="51"/>
+    <w:lsdException w:name="List Table 7 Colorful Accent 5" w:uiPriority="52"/>
+    <w:lsdException w:name="List Table 1 Light Accent 6" w:uiPriority="46"/>
+    <w:lsdException w:name="List Table 2 Accent 6" w:uiPriority="47"/>
+    <w:lsdException w:name="List Table 3 Accent 6" w:uiPriority="48"/>
+    <w:lsdException w:name="List Table 4 Accent 6" w:uiPriority="49"/>
+    <w:lsdException w:name="List Table 5 Dark Accent 6" w:uiPriority="50"/>
+    <w:lsdException w:name="List Table 6 Colorful Accent 6" w:uiPriority="51"/>
+    <w:lsdException w:name="List Table 7 Colorful Accent 6" w:uiPriority="52"/>
+    <w:lsdException w:name="Mention" w:semiHidden="1" w:unhideWhenUsed="1"/>
+    <w:lsdException w:name="Smart Hyperlink" w:semiHidden="1" w:unhideWhenUsed="1"/>
+    <w:lsdException w:name="Hashtag" w:semiHidden="1" w:unhideWhenUsed="1"/>
+    <w:lsdException w:name="Unresolved Mention" w:semiHidden="1" w:unhideWhenUsed="1"/>
   </w:latentStyles>
   <w:style w:type="paragraph" w:default="1" w:styleId="Normal">
     <w:name w:val="Normal"/>
@@ -2844,7 +3576,7 @@
   <a:extraClrSchemeLst/>
   <a:extLst>
     <a:ext uri="{05A4C25C-085E-4340-85A3-A5531E510DB2}">
-      <thm15:themeFamily xmlns:thm15="http://schemas.microsoft.com/office/thememl/2012/main" xmlns="" name="Office Theme" id="{62F939B6-93AF-4DB8-9C6B-D6C7DFDC589F}" vid="{4A3C46E8-61CC-4603-A589-7422A47A8E4A}"/>
+      <thm15:themeFamily xmlns:thm15="http://schemas.microsoft.com/office/thememl/2012/main" name="Office Theme" id="{62F939B6-93AF-4DB8-9C6B-D6C7DFDC589F}" vid="{4A3C46E8-61CC-4603-A589-7422A47A8E4A}"/>
     </a:ext>
   </a:extLst>
 </a:theme>
